--- a/fuentes/CFA_02_623605_DU.docx
+++ b/fuentes/CFA_02_623605_DU.docx
@@ -1,6 +1,6 @@
 
 <file path=word/document.xml><?xml version="1.0" encoding="utf-8"?>
-<w:document xmlns:wpc="http://schemas.microsoft.com/office/word/2010/wordprocessingCanvas" xmlns:cx="http://schemas.microsoft.com/office/drawing/2014/chartex" xmlns:cx1="http://schemas.microsoft.com/office/drawing/2015/9/8/chartex" xmlns:cx2="http://schemas.microsoft.com/office/drawing/2015/10/21/chartex" xmlns:cx3="http://schemas.microsoft.com/office/drawing/2016/5/9/chartex" xmlns:cx4="http://schemas.microsoft.com/office/drawing/2016/5/10/chartex" xmlns:cx5="http://schemas.microsoft.com/office/drawing/2016/5/11/chartex" xmlns:cx6="http://schemas.microsoft.com/office/drawing/2016/5/12/chartex" xmlns:cx7="http://schemas.microsoft.com/office/drawing/2016/5/13/chartex" xmlns:cx8="http://schemas.microsoft.com/office/drawing/2016/5/14/chartex" xmlns:mc="http://schemas.openxmlformats.org/markup-compatibility/2006" xmlns:aink="http://schemas.microsoft.com/office/drawing/2016/ink" xmlns:am3d="http://schemas.microsoft.com/office/drawing/2017/model3d" xmlns:o="urn:schemas-microsoft-com:office:office" xmlns:r="http://schemas.openxmlformats.org/officeDocument/2006/relationships" xmlns:m="http://schemas.openxmlformats.org/officeDocument/2006/math" xmlns:v="urn:schemas-microsoft-com:vml" xmlns:wp14="http://schemas.microsoft.com/office/word/2010/wordprocessingDrawing" xmlns:wp="http://schemas.openxmlformats.org/drawingml/2006/wordprocessingDrawing" xmlns:w10="urn:schemas-microsoft-com:office:word" xmlns:w="http://schemas.openxmlformats.org/wordprocessingml/2006/main" xmlns:w14="http://schemas.microsoft.com/office/word/2010/wordml" xmlns:w15="http://schemas.microsoft.com/office/word/2012/wordml" xmlns:w16cid="http://schemas.microsoft.com/office/word/2016/wordml/cid" xmlns:w16se="http://schemas.microsoft.com/office/word/2015/wordml/symex" xmlns:wpg="http://schemas.microsoft.com/office/word/2010/wordprocessingGroup" xmlns:wpi="http://schemas.microsoft.com/office/word/2010/wordprocessingInk" xmlns:wne="http://schemas.microsoft.com/office/word/2006/wordml" xmlns:wps="http://schemas.microsoft.com/office/word/2010/wordprocessingShape" mc:Ignorable="w14 w15 w16se w16cid wp14">
+<w:document xmlns:wpc="http://schemas.microsoft.com/office/word/2010/wordprocessingCanvas" xmlns:cx="http://schemas.microsoft.com/office/drawing/2014/chartex" xmlns:cx1="http://schemas.microsoft.com/office/drawing/2015/9/8/chartex" xmlns:cx2="http://schemas.microsoft.com/office/drawing/2015/10/21/chartex" xmlns:cx3="http://schemas.microsoft.com/office/drawing/2016/5/9/chartex" xmlns:cx4="http://schemas.microsoft.com/office/drawing/2016/5/10/chartex" xmlns:cx5="http://schemas.microsoft.com/office/drawing/2016/5/11/chartex" xmlns:cx6="http://schemas.microsoft.com/office/drawing/2016/5/12/chartex" xmlns:cx7="http://schemas.microsoft.com/office/drawing/2016/5/13/chartex" xmlns:cx8="http://schemas.microsoft.com/office/drawing/2016/5/14/chartex" xmlns:mc="http://schemas.openxmlformats.org/markup-compatibility/2006" xmlns:aink="http://schemas.microsoft.com/office/drawing/2016/ink" xmlns:am3d="http://schemas.microsoft.com/office/drawing/2017/model3d" xmlns:o="urn:schemas-microsoft-com:office:office" xmlns:oel="http://schemas.microsoft.com/office/2019/extlst" xmlns:r="http://schemas.openxmlformats.org/officeDocument/2006/relationships" xmlns:m="http://schemas.openxmlformats.org/officeDocument/2006/math" xmlns:v="urn:schemas-microsoft-com:vml" xmlns:wp14="http://schemas.microsoft.com/office/word/2010/wordprocessingDrawing" xmlns:wp="http://schemas.openxmlformats.org/drawingml/2006/wordprocessingDrawing" xmlns:w10="urn:schemas-microsoft-com:office:word" xmlns:w="http://schemas.openxmlformats.org/wordprocessingml/2006/main" xmlns:w14="http://schemas.microsoft.com/office/word/2010/wordml" xmlns:w15="http://schemas.microsoft.com/office/word/2012/wordml" xmlns:w16cex="http://schemas.microsoft.com/office/word/2018/wordml/cex" xmlns:w16cid="http://schemas.microsoft.com/office/word/2016/wordml/cid" xmlns:w16="http://schemas.microsoft.com/office/word/2018/wordml" xmlns:w16sdtdh="http://schemas.microsoft.com/office/word/2020/wordml/sdtdatahash" xmlns:w16se="http://schemas.microsoft.com/office/word/2015/wordml/symex" xmlns:wpg="http://schemas.microsoft.com/office/word/2010/wordprocessingGroup" xmlns:wpi="http://schemas.microsoft.com/office/word/2010/wordprocessingInk" xmlns:wne="http://schemas.microsoft.com/office/word/2006/wordml" xmlns:wps="http://schemas.microsoft.com/office/word/2010/wordprocessingShape" mc:Ignorable="w14 w15 w16se w16cid w16 w16cex w16sdtdh wp14">
   <w:body>
     <w:p>
       <w:r>
@@ -199,7 +199,7 @@
               </wp:anchor>
             </w:drawing>
           </mc:Choice>
-          <mc:Fallback xmlns:oel="http://schemas.microsoft.com/office/2019/extlst" xmlns:w16sdtdh="http://schemas.microsoft.com/office/word/2020/wordml/sdtdatahash" xmlns:w16="http://schemas.microsoft.com/office/word/2018/wordml" xmlns:w16cex="http://schemas.microsoft.com/office/word/2018/wordml/cex">
+          <mc:Fallback>
             <w:pict>
               <v:rect w14:anchorId="04BF2410" id="Rectángulo 3" o:spid="_x0000_s1026" alt="&quot;&quot;" style="position:absolute;margin-left:-55.7pt;margin-top:26.5pt;width:613.85pt;height:204pt;z-index:-251655168;visibility:visible;mso-wrap-style:square;mso-height-percent:0;mso-wrap-distance-left:9pt;mso-wrap-distance-top:0;mso-wrap-distance-right:9pt;mso-wrap-distance-bottom:0;mso-position-horizontal:absolute;mso-position-horizontal-relative:text;mso-position-vertical:absolute;mso-position-vertical-relative:text;mso-height-percent:0;mso-height-relative:margin;v-text-anchor:middle" o:gfxdata="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" fillcolor="#00314d" stroked="f" strokeweight="1pt"/>
             </w:pict>
@@ -324,7 +324,7 @@
                 <v:stroke joinstyle="miter"/>
                 <v:path gradientshapeok="t" o:connecttype="rect"/>
               </v:shapetype>
-              <v:shape id="Cuadro de texto 2" o:spid="_x0000_s1026" type="#_x0000_t202" style="position:absolute;left:0;text-align:left;margin-left:-19.8pt;margin-top:36.75pt;width:488.95pt;height:115.5pt;z-index:251663360;visibility:visible;mso-wrap-style:square;mso-width-percent:0;mso-height-percent:0;mso-wrap-distance-left:9pt;mso-wrap-distance-top:3.6pt;mso-wrap-distance-right:9pt;mso-wrap-distance-bottom:3.6pt;mso-position-horizontal:absolute;mso-position-horizontal-relative:text;mso-position-vertical:absolute;mso-position-vertical-relative:text;mso-width-percent:0;mso-height-percent:0;mso-width-relative:margin;mso-height-relative:margin;v-text-anchor:top" o:gfxdata="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" filled="f" stroked="f">
+              <v:shape id="Cuadro de texto 2" o:spid="_x0000_s1026" type="#_x0000_t202" alt="&quot;&quot;" style="position:absolute;left:0;text-align:left;margin-left:-19.8pt;margin-top:36.75pt;width:488.95pt;height:115.5pt;z-index:251663360;visibility:visible;mso-wrap-style:square;mso-width-percent:0;mso-height-percent:0;mso-wrap-distance-left:9pt;mso-wrap-distance-top:3.6pt;mso-wrap-distance-right:9pt;mso-wrap-distance-bottom:3.6pt;mso-position-horizontal:absolute;mso-position-horizontal-relative:text;mso-position-vertical:absolute;mso-position-vertical-relative:text;mso-width-percent:0;mso-height-percent:0;mso-width-relative:margin;mso-height-relative:margin;v-text-anchor:top" o:gfxdata="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" filled="f" stroked="f">
                 <v:textbox>
                   <w:txbxContent>
                     <w:p>
@@ -642,10 +642,8 @@
             <w:rPr>
               <w:rFonts w:eastAsiaTheme="minorEastAsia"/>
               <w:noProof/>
-              <w:kern w:val="0"/>
               <w:sz w:val="22"/>
-              <w:lang w:eastAsia="es-CO"/>
-              <w14:ligatures w14:val="none"/>
+              <w:lang w:val="es-ES" w:eastAsia="es-ES"/>
             </w:rPr>
           </w:pPr>
           <w:r>
@@ -657,7 +655,7 @@
           <w:r>
             <w:fldChar w:fldCharType="separate"/>
           </w:r>
-          <w:hyperlink w:anchor="_Toc154827407" w:history="1">
+          <w:hyperlink w:anchor="_Toc164329037" w:history="1">
             <w:r>
               <w:rPr>
                 <w:rStyle w:val="Hipervnculo"/>
@@ -684,7 +682,7 @@
                 <w:noProof/>
                 <w:webHidden/>
               </w:rPr>
-              <w:instrText xml:space="preserve"> PAGEREF _Toc154827407 \h </w:instrText>
+              <w:instrText xml:space="preserve"> PAGEREF _Toc164329037 \h </w:instrText>
             </w:r>
             <w:r>
               <w:rPr>
@@ -725,13 +723,11 @@
             <w:rPr>
               <w:rFonts w:eastAsiaTheme="minorEastAsia"/>
               <w:noProof/>
-              <w:kern w:val="0"/>
               <w:sz w:val="22"/>
-              <w:lang w:eastAsia="es-CO"/>
-              <w14:ligatures w14:val="none"/>
+              <w:lang w:val="es-ES" w:eastAsia="es-ES"/>
             </w:rPr>
           </w:pPr>
-          <w:hyperlink w:anchor="_Toc154827408" w:history="1">
+          <w:hyperlink w:anchor="_Toc164329038" w:history="1">
             <w:r>
               <w:rPr>
                 <w:rStyle w:val="Hipervnculo"/>
@@ -743,10 +739,8 @@
               <w:rPr>
                 <w:rFonts w:eastAsiaTheme="minorEastAsia"/>
                 <w:noProof/>
-                <w:kern w:val="0"/>
                 <w:sz w:val="22"/>
-                <w:lang w:eastAsia="es-CO"/>
-                <w14:ligatures w14:val="none"/>
+                <w:lang w:val="es-ES" w:eastAsia="es-ES"/>
               </w:rPr>
               <w:tab/>
             </w:r>
@@ -776,7 +770,7 @@
                 <w:noProof/>
                 <w:webHidden/>
               </w:rPr>
-              <w:instrText xml:space="preserve"> PAGEREF _Toc154827408 \h </w:instrText>
+              <w:instrText xml:space="preserve"> PAGEREF _Toc164329038 \h </w:instrText>
             </w:r>
             <w:r>
               <w:rPr>
@@ -817,13 +811,11 @@
             <w:rPr>
               <w:rFonts w:eastAsiaTheme="minorEastAsia"/>
               <w:noProof/>
-              <w:kern w:val="0"/>
               <w:sz w:val="22"/>
-              <w:lang w:eastAsia="es-CO"/>
-              <w14:ligatures w14:val="none"/>
+              <w:lang w:val="es-ES" w:eastAsia="es-ES"/>
             </w:rPr>
           </w:pPr>
-          <w:hyperlink w:anchor="_Toc154827409" w:history="1">
+          <w:hyperlink w:anchor="_Toc164329039" w:history="1">
             <w:r>
               <w:rPr>
                 <w:rStyle w:val="Hipervnculo"/>
@@ -835,10 +827,8 @@
               <w:rPr>
                 <w:rFonts w:eastAsiaTheme="minorEastAsia"/>
                 <w:noProof/>
-                <w:kern w:val="0"/>
                 <w:sz w:val="22"/>
-                <w:lang w:eastAsia="es-CO"/>
-                <w14:ligatures w14:val="none"/>
+                <w:lang w:val="es-ES" w:eastAsia="es-ES"/>
               </w:rPr>
               <w:tab/>
             </w:r>
@@ -868,7 +858,7 @@
                 <w:noProof/>
                 <w:webHidden/>
               </w:rPr>
-              <w:instrText xml:space="preserve"> PAGEREF _Toc154827409 \h </w:instrText>
+              <w:instrText xml:space="preserve"> PAGEREF _Toc164329039 \h </w:instrText>
             </w:r>
             <w:r>
               <w:rPr>
@@ -909,13 +899,11 @@
             <w:rPr>
               <w:rFonts w:eastAsiaTheme="minorEastAsia"/>
               <w:noProof/>
-              <w:kern w:val="0"/>
               <w:sz w:val="22"/>
-              <w:lang w:eastAsia="es-CO"/>
-              <w14:ligatures w14:val="none"/>
+              <w:lang w:val="es-ES" w:eastAsia="es-ES"/>
             </w:rPr>
           </w:pPr>
-          <w:hyperlink w:anchor="_Toc154827410" w:history="1">
+          <w:hyperlink w:anchor="_Toc164329040" w:history="1">
             <w:r>
               <w:rPr>
                 <w:rStyle w:val="Hipervnculo"/>
@@ -927,10 +915,8 @@
               <w:rPr>
                 <w:rFonts w:eastAsiaTheme="minorEastAsia"/>
                 <w:noProof/>
-                <w:kern w:val="0"/>
                 <w:sz w:val="22"/>
-                <w:lang w:eastAsia="es-CO"/>
-                <w14:ligatures w14:val="none"/>
+                <w:lang w:val="es-ES" w:eastAsia="es-ES"/>
               </w:rPr>
               <w:tab/>
             </w:r>
@@ -960,7 +946,7 @@
                 <w:noProof/>
                 <w:webHidden/>
               </w:rPr>
-              <w:instrText xml:space="preserve"> PAGEREF _Toc154827410 \h </w:instrText>
+              <w:instrText xml:space="preserve"> PAGEREF _Toc164329040 \h </w:instrText>
             </w:r>
             <w:r>
               <w:rPr>
@@ -1001,13 +987,11 @@
             <w:rPr>
               <w:rFonts w:eastAsiaTheme="minorEastAsia"/>
               <w:noProof/>
-              <w:kern w:val="0"/>
               <w:sz w:val="22"/>
-              <w:lang w:eastAsia="es-CO"/>
-              <w14:ligatures w14:val="none"/>
+              <w:lang w:val="es-ES" w:eastAsia="es-ES"/>
             </w:rPr>
           </w:pPr>
-          <w:hyperlink w:anchor="_Toc154827411" w:history="1">
+          <w:hyperlink w:anchor="_Toc164329041" w:history="1">
             <w:r>
               <w:rPr>
                 <w:rStyle w:val="Hipervnculo"/>
@@ -1019,10 +1003,8 @@
               <w:rPr>
                 <w:rFonts w:eastAsiaTheme="minorEastAsia"/>
                 <w:noProof/>
-                <w:kern w:val="0"/>
                 <w:sz w:val="22"/>
-                <w:lang w:eastAsia="es-CO"/>
-                <w14:ligatures w14:val="none"/>
+                <w:lang w:val="es-ES" w:eastAsia="es-ES"/>
               </w:rPr>
               <w:tab/>
             </w:r>
@@ -1052,7 +1034,7 @@
                 <w:noProof/>
                 <w:webHidden/>
               </w:rPr>
-              <w:instrText xml:space="preserve"> PAGEREF _Toc154827411 \h </w:instrText>
+              <w:instrText xml:space="preserve"> PAGEREF _Toc164329041 \h </w:instrText>
             </w:r>
             <w:r>
               <w:rPr>
@@ -1072,115 +1054,7 @@
                 <w:noProof/>
                 <w:webHidden/>
               </w:rPr>
-              <w:t>19</w:t>
-            </w:r>
-            <w:r>
-              <w:rPr>
-                <w:noProof/>
-                <w:webHidden/>
-              </w:rPr>
-              <w:fldChar w:fldCharType="end"/>
-            </w:r>
-          </w:hyperlink>
-        </w:p>
-        <w:p>
-          <w:pPr>
-            <w:pStyle w:val="TDC1"/>
-            <w:tabs>
-              <w:tab w:val="left" w:pos="1320"/>
-              <w:tab w:val="right" w:leader="dot" w:pos="9962"/>
-            </w:tabs>
-            <w:rPr>
-              <w:rFonts w:eastAsiaTheme="minorEastAsia"/>
-              <w:noProof/>
-              <w:kern w:val="0"/>
-              <w:sz w:val="22"/>
-              <w:lang w:eastAsia="es-CO"/>
-              <w14:ligatures w14:val="none"/>
-            </w:rPr>
-          </w:pPr>
-          <w:hyperlink w:anchor="_Toc154827412" w:history="1">
-            <w:r>
-              <w:rPr>
-                <w:rStyle w:val="Hipervnculo"/>
-                <w:noProof/>
-              </w:rPr>
-              <w:t>2.</w:t>
-            </w:r>
-            <w:r>
-              <w:rPr>
-                <w:rFonts w:eastAsiaTheme="minorEastAsia"/>
-                <w:noProof/>
-                <w:kern w:val="0"/>
-                <w:sz w:val="22"/>
-                <w:lang w:eastAsia="es-CO"/>
-                <w14:ligatures w14:val="none"/>
-              </w:rPr>
-              <w:tab/>
-            </w:r>
-            <w:r>
-              <w:rPr>
-                <w:rStyle w:val="Hipervnculo"/>
-                <w:noProof/>
-              </w:rPr>
-              <w:t>Perfilamiento del “</w:t>
-            </w:r>
-            <w:r>
-              <w:rPr>
-                <w:rStyle w:val="Hipervnculo"/>
-                <w:noProof/>
-                <w:spacing w:val="20"/>
-                <w:lang w:val="en-US"/>
-              </w:rPr>
-              <w:t>Buyer”</w:t>
-            </w:r>
-            <w:r>
-              <w:rPr>
-                <w:rStyle w:val="Hipervnculo"/>
-                <w:noProof/>
-              </w:rPr>
-              <w:t xml:space="preserve"> Persona</w:t>
-            </w:r>
-            <w:r>
-              <w:rPr>
-                <w:noProof/>
-                <w:webHidden/>
-              </w:rPr>
-              <w:tab/>
-            </w:r>
-            <w:r>
-              <w:rPr>
-                <w:noProof/>
-                <w:webHidden/>
-              </w:rPr>
-              <w:fldChar w:fldCharType="begin"/>
-            </w:r>
-            <w:r>
-              <w:rPr>
-                <w:noProof/>
-                <w:webHidden/>
-              </w:rPr>
-              <w:instrText xml:space="preserve"> PAGEREF _Toc154827412 \h </w:instrText>
-            </w:r>
-            <w:r>
-              <w:rPr>
-                <w:noProof/>
-                <w:webHidden/>
-              </w:rPr>
-            </w:r>
-            <w:r>
-              <w:rPr>
-                <w:noProof/>
-                <w:webHidden/>
-              </w:rPr>
-              <w:fldChar w:fldCharType="separate"/>
-            </w:r>
-            <w:r>
-              <w:rPr>
-                <w:noProof/>
-                <w:webHidden/>
-              </w:rPr>
-              <w:t>27</w:t>
+              <w:t>20</w:t>
             </w:r>
             <w:r>
               <w:rPr>
@@ -1201,28 +1075,24 @@
             <w:rPr>
               <w:rFonts w:eastAsiaTheme="minorEastAsia"/>
               <w:noProof/>
-              <w:kern w:val="0"/>
               <w:sz w:val="22"/>
-              <w:lang w:eastAsia="es-CO"/>
-              <w14:ligatures w14:val="none"/>
+              <w:lang w:val="es-ES" w:eastAsia="es-ES"/>
             </w:rPr>
           </w:pPr>
-          <w:hyperlink w:anchor="_Toc154827413" w:history="1">
+          <w:hyperlink w:anchor="_Toc164329042" w:history="1">
             <w:r>
               <w:rPr>
                 <w:rStyle w:val="Hipervnculo"/>
                 <w:noProof/>
               </w:rPr>
-              <w:t>2.1.</w:t>
+              <w:t>1.4.</w:t>
             </w:r>
             <w:r>
               <w:rPr>
                 <w:rFonts w:eastAsiaTheme="minorEastAsia"/>
                 <w:noProof/>
-                <w:kern w:val="0"/>
                 <w:sz w:val="22"/>
-                <w:lang w:eastAsia="es-CO"/>
-                <w14:ligatures w14:val="none"/>
+                <w:lang w:val="es-ES" w:eastAsia="es-ES"/>
               </w:rPr>
               <w:tab/>
             </w:r>
@@ -1252,7 +1122,7 @@
                 <w:noProof/>
                 <w:webHidden/>
               </w:rPr>
-              <w:instrText xml:space="preserve"> PAGEREF _Toc154827413 \h </w:instrText>
+              <w:instrText xml:space="preserve"> PAGEREF _Toc164329042 \h </w:instrText>
             </w:r>
             <w:r>
               <w:rPr>
@@ -1272,7 +1142,7 @@
                 <w:noProof/>
                 <w:webHidden/>
               </w:rPr>
-              <w:t>31</w:t>
+              <w:t>32</w:t>
             </w:r>
             <w:r>
               <w:rPr>
@@ -1293,28 +1163,24 @@
             <w:rPr>
               <w:rFonts w:eastAsiaTheme="minorEastAsia"/>
               <w:noProof/>
-              <w:kern w:val="0"/>
               <w:sz w:val="22"/>
-              <w:lang w:eastAsia="es-CO"/>
-              <w14:ligatures w14:val="none"/>
+              <w:lang w:val="es-ES" w:eastAsia="es-ES"/>
             </w:rPr>
           </w:pPr>
-          <w:hyperlink w:anchor="_Toc154827414" w:history="1">
+          <w:hyperlink w:anchor="_Toc164329043" w:history="1">
             <w:r>
               <w:rPr>
                 <w:rStyle w:val="Hipervnculo"/>
                 <w:noProof/>
               </w:rPr>
-              <w:t>2.2.</w:t>
+              <w:t>1.5.</w:t>
             </w:r>
             <w:r>
               <w:rPr>
                 <w:rFonts w:eastAsiaTheme="minorEastAsia"/>
                 <w:noProof/>
-                <w:kern w:val="0"/>
                 <w:sz w:val="22"/>
-                <w:lang w:eastAsia="es-CO"/>
-                <w14:ligatures w14:val="none"/>
+                <w:lang w:val="es-ES" w:eastAsia="es-ES"/>
               </w:rPr>
               <w:tab/>
             </w:r>
@@ -1344,7 +1210,7 @@
                 <w:noProof/>
                 <w:webHidden/>
               </w:rPr>
-              <w:instrText xml:space="preserve"> PAGEREF _Toc154827414 \h </w:instrText>
+              <w:instrText xml:space="preserve"> PAGEREF _Toc164329043 \h </w:instrText>
             </w:r>
             <w:r>
               <w:rPr>
@@ -1364,7 +1230,7 @@
                 <w:noProof/>
                 <w:webHidden/>
               </w:rPr>
-              <w:t>33</w:t>
+              <w:t>34</w:t>
             </w:r>
             <w:r>
               <w:rPr>
@@ -1385,28 +1251,24 @@
             <w:rPr>
               <w:rFonts w:eastAsiaTheme="minorEastAsia"/>
               <w:noProof/>
-              <w:kern w:val="0"/>
               <w:sz w:val="22"/>
-              <w:lang w:eastAsia="es-CO"/>
-              <w14:ligatures w14:val="none"/>
+              <w:lang w:val="es-ES" w:eastAsia="es-ES"/>
             </w:rPr>
           </w:pPr>
-          <w:hyperlink w:anchor="_Toc154827415" w:history="1">
+          <w:hyperlink w:anchor="_Toc164329044" w:history="1">
             <w:r>
               <w:rPr>
                 <w:rStyle w:val="Hipervnculo"/>
                 <w:noProof/>
               </w:rPr>
-              <w:t>2.3.</w:t>
+              <w:t>1.6.</w:t>
             </w:r>
             <w:r>
               <w:rPr>
                 <w:rFonts w:eastAsiaTheme="minorEastAsia"/>
                 <w:noProof/>
-                <w:kern w:val="0"/>
                 <w:sz w:val="22"/>
-                <w:lang w:eastAsia="es-CO"/>
-                <w14:ligatures w14:val="none"/>
+                <w:lang w:val="es-ES" w:eastAsia="es-ES"/>
               </w:rPr>
               <w:tab/>
             </w:r>
@@ -1451,7 +1313,7 @@
                 <w:noProof/>
                 <w:webHidden/>
               </w:rPr>
-              <w:instrText xml:space="preserve"> PAGEREF _Toc154827415 \h </w:instrText>
+              <w:instrText xml:space="preserve"> PAGEREF _Toc164329044 \h </w:instrText>
             </w:r>
             <w:r>
               <w:rPr>
@@ -1471,7 +1333,7 @@
                 <w:noProof/>
                 <w:webHidden/>
               </w:rPr>
-              <w:t>35</w:t>
+              <w:t>36</w:t>
             </w:r>
             <w:r>
               <w:rPr>
@@ -1492,28 +1354,24 @@
             <w:rPr>
               <w:rFonts w:eastAsiaTheme="minorEastAsia"/>
               <w:noProof/>
-              <w:kern w:val="0"/>
               <w:sz w:val="22"/>
-              <w:lang w:eastAsia="es-CO"/>
-              <w14:ligatures w14:val="none"/>
+              <w:lang w:val="es-ES" w:eastAsia="es-ES"/>
             </w:rPr>
           </w:pPr>
-          <w:hyperlink w:anchor="_Toc154827416" w:history="1">
+          <w:hyperlink w:anchor="_Toc164329045" w:history="1">
             <w:r>
               <w:rPr>
                 <w:rStyle w:val="Hipervnculo"/>
                 <w:noProof/>
               </w:rPr>
-              <w:t>2.4.</w:t>
+              <w:t>1.7.</w:t>
             </w:r>
             <w:r>
               <w:rPr>
                 <w:rFonts w:eastAsiaTheme="minorEastAsia"/>
                 <w:noProof/>
-                <w:kern w:val="0"/>
                 <w:sz w:val="22"/>
-                <w:lang w:eastAsia="es-CO"/>
-                <w14:ligatures w14:val="none"/>
+                <w:lang w:val="es-ES" w:eastAsia="es-ES"/>
               </w:rPr>
               <w:tab/>
             </w:r>
@@ -1543,7 +1401,7 @@
                 <w:noProof/>
                 <w:webHidden/>
               </w:rPr>
-              <w:instrText xml:space="preserve"> PAGEREF _Toc154827416 \h </w:instrText>
+              <w:instrText xml:space="preserve"> PAGEREF _Toc164329045 \h </w:instrText>
             </w:r>
             <w:r>
               <w:rPr>
@@ -1563,7 +1421,7 @@
                 <w:noProof/>
                 <w:webHidden/>
               </w:rPr>
-              <w:t>38</w:t>
+              <w:t>39</w:t>
             </w:r>
             <w:r>
               <w:rPr>
@@ -1583,13 +1441,11 @@
             <w:rPr>
               <w:rFonts w:eastAsiaTheme="minorEastAsia"/>
               <w:noProof/>
-              <w:kern w:val="0"/>
               <w:sz w:val="22"/>
-              <w:lang w:eastAsia="es-CO"/>
-              <w14:ligatures w14:val="none"/>
+              <w:lang w:val="es-ES" w:eastAsia="es-ES"/>
             </w:rPr>
           </w:pPr>
-          <w:hyperlink w:anchor="_Toc154827417" w:history="1">
+          <w:hyperlink w:anchor="_Toc164329046" w:history="1">
             <w:r>
               <w:rPr>
                 <w:rStyle w:val="Hipervnculo"/>
@@ -1616,7 +1472,7 @@
                 <w:noProof/>
                 <w:webHidden/>
               </w:rPr>
-              <w:instrText xml:space="preserve"> PAGEREF _Toc154827417 \h </w:instrText>
+              <w:instrText xml:space="preserve"> PAGEREF _Toc164329046 \h </w:instrText>
             </w:r>
             <w:r>
               <w:rPr>
@@ -1636,7 +1492,7 @@
                 <w:noProof/>
                 <w:webHidden/>
               </w:rPr>
-              <w:t>46</w:t>
+              <w:t>47</w:t>
             </w:r>
             <w:r>
               <w:rPr>
@@ -1656,13 +1512,11 @@
             <w:rPr>
               <w:rFonts w:eastAsiaTheme="minorEastAsia"/>
               <w:noProof/>
-              <w:kern w:val="0"/>
               <w:sz w:val="22"/>
-              <w:lang w:eastAsia="es-CO"/>
-              <w14:ligatures w14:val="none"/>
+              <w:lang w:val="es-ES" w:eastAsia="es-ES"/>
             </w:rPr>
           </w:pPr>
-          <w:hyperlink w:anchor="_Toc154827418" w:history="1">
+          <w:hyperlink w:anchor="_Toc164329047" w:history="1">
             <w:r>
               <w:rPr>
                 <w:rStyle w:val="Hipervnculo"/>
@@ -1689,7 +1543,7 @@
                 <w:noProof/>
                 <w:webHidden/>
               </w:rPr>
-              <w:instrText xml:space="preserve"> PAGEREF _Toc154827418 \h </w:instrText>
+              <w:instrText xml:space="preserve"> PAGEREF _Toc164329047 \h </w:instrText>
             </w:r>
             <w:r>
               <w:rPr>
@@ -1709,7 +1563,7 @@
                 <w:noProof/>
                 <w:webHidden/>
               </w:rPr>
-              <w:t>48</w:t>
+              <w:t>49</w:t>
             </w:r>
             <w:r>
               <w:rPr>
@@ -1729,13 +1583,11 @@
             <w:rPr>
               <w:rFonts w:eastAsiaTheme="minorEastAsia"/>
               <w:noProof/>
-              <w:kern w:val="0"/>
               <w:sz w:val="22"/>
-              <w:lang w:eastAsia="es-CO"/>
-              <w14:ligatures w14:val="none"/>
+              <w:lang w:val="es-ES" w:eastAsia="es-ES"/>
             </w:rPr>
           </w:pPr>
-          <w:hyperlink w:anchor="_Toc154827419" w:history="1">
+          <w:hyperlink w:anchor="_Toc164329048" w:history="1">
             <w:r>
               <w:rPr>
                 <w:rStyle w:val="Hipervnculo"/>
@@ -1762,7 +1614,7 @@
                 <w:noProof/>
                 <w:webHidden/>
               </w:rPr>
-              <w:instrText xml:space="preserve"> PAGEREF _Toc154827419 \h </w:instrText>
+              <w:instrText xml:space="preserve"> PAGEREF _Toc164329048 \h </w:instrText>
             </w:r>
             <w:r>
               <w:rPr>
@@ -1782,7 +1634,7 @@
                 <w:noProof/>
                 <w:webHidden/>
               </w:rPr>
-              <w:t>49</w:t>
+              <w:t>50</w:t>
             </w:r>
             <w:r>
               <w:rPr>
@@ -1802,13 +1654,11 @@
             <w:rPr>
               <w:rFonts w:eastAsiaTheme="minorEastAsia"/>
               <w:noProof/>
-              <w:kern w:val="0"/>
               <w:sz w:val="22"/>
-              <w:lang w:eastAsia="es-CO"/>
-              <w14:ligatures w14:val="none"/>
+              <w:lang w:val="es-ES" w:eastAsia="es-ES"/>
             </w:rPr>
           </w:pPr>
-          <w:hyperlink w:anchor="_Toc154827420" w:history="1">
+          <w:hyperlink w:anchor="_Toc164329049" w:history="1">
             <w:r>
               <w:rPr>
                 <w:rStyle w:val="Hipervnculo"/>
@@ -1835,7 +1685,7 @@
                 <w:noProof/>
                 <w:webHidden/>
               </w:rPr>
-              <w:instrText xml:space="preserve"> PAGEREF _Toc154827420 \h </w:instrText>
+              <w:instrText xml:space="preserve"> PAGEREF _Toc164329049 \h </w:instrText>
             </w:r>
             <w:r>
               <w:rPr>
@@ -1855,7 +1705,7 @@
                 <w:noProof/>
                 <w:webHidden/>
               </w:rPr>
-              <w:t>51</w:t>
+              <w:t>52</w:t>
             </w:r>
             <w:r>
               <w:rPr>
@@ -1875,13 +1725,11 @@
             <w:rPr>
               <w:rFonts w:eastAsiaTheme="minorEastAsia"/>
               <w:noProof/>
-              <w:kern w:val="0"/>
               <w:sz w:val="22"/>
-              <w:lang w:eastAsia="es-CO"/>
-              <w14:ligatures w14:val="none"/>
+              <w:lang w:val="es-ES" w:eastAsia="es-ES"/>
             </w:rPr>
           </w:pPr>
-          <w:hyperlink w:anchor="_Toc154827421" w:history="1">
+          <w:hyperlink w:anchor="_Toc164329050" w:history="1">
             <w:r>
               <w:rPr>
                 <w:rStyle w:val="Hipervnculo"/>
@@ -1908,7 +1756,7 @@
                 <w:noProof/>
                 <w:webHidden/>
               </w:rPr>
-              <w:instrText xml:space="preserve"> PAGEREF _Toc154827421 \h </w:instrText>
+              <w:instrText xml:space="preserve"> PAGEREF _Toc164329050 \h </w:instrText>
             </w:r>
             <w:r>
               <w:rPr>
@@ -1928,7 +1776,7 @@
                 <w:noProof/>
                 <w:webHidden/>
               </w:rPr>
-              <w:t>52</w:t>
+              <w:t>53</w:t>
             </w:r>
             <w:r>
               <w:rPr>
@@ -1974,7 +1822,7 @@
       <w:pPr>
         <w:pStyle w:val="Titulosgenerales"/>
       </w:pPr>
-      <w:bookmarkStart w:id="0" w:name="_Toc154827407"/>
+      <w:bookmarkStart w:id="0" w:name="_Toc164329037"/>
       <w:r>
         <w:lastRenderedPageBreak/>
         <w:t>Introducción</w:t>
@@ -2435,7 +2283,7 @@
       <w:pPr>
         <w:pStyle w:val="Ttulo1"/>
       </w:pPr>
-      <w:bookmarkStart w:id="1" w:name="_Toc154827408"/>
+      <w:bookmarkStart w:id="1" w:name="_Toc164329038"/>
       <w:r>
         <w:lastRenderedPageBreak/>
         <w:t>Experiencia de cliente</w:t>
@@ -2531,7 +2379,15 @@
       </w:r>
       <w:proofErr w:type="spellEnd"/>
       <w:r>
-        <w:t xml:space="preserve"> en el cliente. Es así que personifica una ventaja competitiva única, porque casi todas las ventajas racionales básicas ofrecidas por las marcas, son dadas por parte del cliente como si fueran un hecho. Por esta razón el cliente piensa que el producto es apto para la compra respondiendo a sus necesidades, así como que el producto llegará justo a tiempo y que en caso de tener problemas se le atenderá de la mejor forma.</w:t>
+        <w:t xml:space="preserve"> en el cliente. Es así que personifica una ventaja competitiva única, porque casi todas las ventajas racionales básicas ofrecidas por las </w:t>
+      </w:r>
+      <w:proofErr w:type="gramStart"/>
+      <w:r>
+        <w:t>marcas,</w:t>
+      </w:r>
+      <w:proofErr w:type="gramEnd"/>
+      <w:r>
+        <w:t xml:space="preserve"> son dadas por parte del cliente como si fueran un hecho. Por esta razón el cliente piensa que el producto es apto para la compra respondiendo a sus necesidades, así como que el producto llegará justo a tiempo y que en caso de tener problemas se le atenderá de la mejor forma.</w:t>
       </w:r>
     </w:p>
     <w:p>
@@ -2693,7 +2549,15 @@
         <w:ind w:firstLine="708"/>
       </w:pPr>
       <w:r>
-        <w:t>En cada uno de los momentos de interacción que la marca tiene con el cliente, es una oportunidad para generar emociones concretas, las cuales se van sumando de a poco hasta lograr una experiencia positiva. Todo tiene que estar perfectamente encadenado. Por ejemplo, es posible que la acción de compra haya sido exitosa, pero en el momento de la asesoría algo falló. Así, cada uno de estos momentos acumulará percepciones hasta forjar una opinión personal, la cual determina la percepción general de la marca</w:t>
+        <w:t xml:space="preserve">En cada uno de los momentos de interacción que la marca tiene con el cliente, es una oportunidad para generar emociones concretas, las cuales se van sumando de a poco hasta lograr una experiencia positiva. Todo tiene que estar perfectamente encadenado. Por ejemplo, es posible que la acción de compra haya sido exitosa, pero en el momento de la asesoría algo falló. Así, cada uno de estos momentos acumulará percepciones hasta forjar una </w:t>
+      </w:r>
+      <w:proofErr w:type="gramStart"/>
+      <w:r>
+        <w:t>opinión personal</w:t>
+      </w:r>
+      <w:proofErr w:type="gramEnd"/>
+      <w:r>
+        <w:t>, la cual determina la percepción general de la marca</w:t>
       </w:r>
       <w:r>
         <w:t>.</w:t>
@@ -3387,7 +3251,7 @@
       <w:pPr>
         <w:pStyle w:val="Ttulo2"/>
       </w:pPr>
-      <w:bookmarkStart w:id="2" w:name="_Toc154827409"/>
+      <w:bookmarkStart w:id="2" w:name="_Toc164329039"/>
       <w:r>
         <w:t>Mapa de experiencia de cliente</w:t>
       </w:r>
@@ -3584,10 +3448,10 @@
           <w:noProof/>
         </w:rPr>
         <w:drawing>
-          <wp:inline distT="0" distB="0" distL="0" distR="0" wp14:anchorId="579F006F" wp14:editId="144F0F0F">
+          <wp:inline distT="0" distB="0" distL="0" distR="0" wp14:anchorId="579F006F" wp14:editId="66DE0620">
             <wp:extent cx="6332220" cy="3104515"/>
             <wp:effectExtent l="0" t="0" r="0" b="635"/>
-            <wp:docPr id="720828632" name="Gráfico 720828632" descr="En la figura 1 se muestra un ejemplo de un mapa de experiencia del cliente, como se descrebe a continución."/>
+            <wp:docPr id="720828632" name="Gráfico 720828632" descr="Muestra un ejemplo de un mapa de experiencia del cliente, como se describe a continuación."/>
             <wp:cNvGraphicFramePr>
               <a:graphicFrameLocks xmlns:a="http://schemas.openxmlformats.org/drawingml/2006/main" noChangeAspect="1"/>
             </wp:cNvGraphicFramePr>
@@ -3595,7 +3459,7 @@
               <a:graphicData uri="http://schemas.openxmlformats.org/drawingml/2006/picture">
                 <pic:pic xmlns:pic="http://schemas.openxmlformats.org/drawingml/2006/picture">
                   <pic:nvPicPr>
-                    <pic:cNvPr id="720828632" name="Gráfico 720828632" descr="En la figura 1 se muestra un ejemplo de un mapa de experiencia del cliente."/>
+                    <pic:cNvPr id="720828632" name="Gráfico 720828632" descr="Muestra un ejemplo de un mapa de experiencia del cliente, como se describe a continuación."/>
                     <pic:cNvPicPr/>
                   </pic:nvPicPr>
                   <pic:blipFill>
@@ -3796,6 +3660,7 @@
                 <w:bCs/>
               </w:rPr>
             </w:pPr>
+            <w:proofErr w:type="gramStart"/>
             <w:r>
               <w:rPr>
                 <w:b/>
@@ -3803,6 +3668,7 @@
               </w:rPr>
               <w:t>Post-Venta</w:t>
             </w:r>
+            <w:proofErr w:type="gramEnd"/>
           </w:p>
         </w:tc>
       </w:tr>
@@ -4489,7 +4355,15 @@
         <w:spacing w:before="0" w:after="160"/>
       </w:pPr>
       <w:r>
-        <w:t>Pago, compruebo mi ticket y me voy.</w:t>
+        <w:t xml:space="preserve">Pago, compruebo mi </w:t>
+      </w:r>
+      <w:proofErr w:type="gramStart"/>
+      <w:r>
+        <w:t>ticket</w:t>
+      </w:r>
+      <w:proofErr w:type="gramEnd"/>
+      <w:r>
+        <w:t xml:space="preserve"> y me voy.</w:t>
       </w:r>
     </w:p>
     <w:p>
@@ -4716,7 +4590,13 @@
         </w:numPr>
       </w:pPr>
       <w:r>
-        <w:t>Poder evaluar el retorno de la inversión (ROI) de futuras inversiones en la Experiencia del usuario y del cliente.</w:t>
+        <w:t xml:space="preserve">Poder evaluar el retorno de la inversión (ROI) de futuras inversiones en la </w:t>
+      </w:r>
+      <w:r>
+        <w:t>e</w:t>
+      </w:r>
+      <w:r>
+        <w:t>xperiencia del usuario y del cliente.</w:t>
       </w:r>
     </w:p>
     <w:p>
@@ -5073,7 +4953,7 @@
       <w:pPr>
         <w:pStyle w:val="Ttulo2"/>
       </w:pPr>
-      <w:bookmarkStart w:id="3" w:name="_Toc154827410"/>
+      <w:bookmarkStart w:id="3" w:name="_Toc164329040"/>
       <w:r>
         <w:t>Comunicación estratégica con clientes</w:t>
       </w:r>
@@ -5158,7 +5038,15 @@
         <w:ind w:firstLine="708"/>
       </w:pPr>
       <w:r>
-        <w:t>Una estrategia de comunicación con el cliente es una ruta de navegación que formula cómo planear la transmisión de un mensaje específico al cliente objetivo por medio de distintos canales. Los tres (3) factores primordiales a tener en cuenta siempre en una estrategia de comunicación con el cliente son:</w:t>
+        <w:t xml:space="preserve">Una estrategia de comunicación con el cliente es una ruta de navegación que formula cómo planear la transmisión de un mensaje específico al cliente objetivo por medio de distintos canales. Los tres (3) factores primordiales </w:t>
+      </w:r>
+      <w:proofErr w:type="gramStart"/>
+      <w:r>
+        <w:t>a</w:t>
+      </w:r>
+      <w:proofErr w:type="gramEnd"/>
+      <w:r>
+        <w:t xml:space="preserve"> tener en cuenta siempre en una estrategia de comunicación con el cliente son:</w:t>
       </w:r>
     </w:p>
     <w:p>
@@ -5483,10 +5371,10 @@
           <w:noProof/>
         </w:rPr>
         <w:drawing>
-          <wp:inline distT="0" distB="0" distL="0" distR="0" wp14:anchorId="62A423E5" wp14:editId="692AED12">
+          <wp:inline distT="0" distB="0" distL="0" distR="0" wp14:anchorId="62A423E5" wp14:editId="393B7B94">
             <wp:extent cx="6332220" cy="2409825"/>
             <wp:effectExtent l="0" t="0" r="0" b="9525"/>
-            <wp:docPr id="720828634" name="Gráfico 720828634" descr="En la figura 3 se muestran los 8 pasos para construir una estrategia de comunicación, inicia con el análisis y termina con el monitoreo y evaluación, se describe a continuación."/>
+            <wp:docPr id="720828634" name="Gráfico 720828634" descr="Muestran los 8 pasos para construir una estrategia de comunicación, , se describe a continuación."/>
             <wp:cNvGraphicFramePr>
               <a:graphicFrameLocks xmlns:a="http://schemas.openxmlformats.org/drawingml/2006/main" noChangeAspect="1"/>
             </wp:cNvGraphicFramePr>
@@ -5494,7 +5382,7 @@
               <a:graphicData uri="http://schemas.openxmlformats.org/drawingml/2006/picture">
                 <pic:pic xmlns:pic="http://schemas.openxmlformats.org/drawingml/2006/picture">
                   <pic:nvPicPr>
-                    <pic:cNvPr id="720828634" name="Figura 3.svg"/>
+                    <pic:cNvPr id="720828634" name="Gráfico 720828634" descr="Muestran los 8 pasos para construir una estrategia de comunicación, , se describe a continuación."/>
                     <pic:cNvPicPr/>
                   </pic:nvPicPr>
                   <pic:blipFill>
@@ -5596,7 +5484,13 @@
         <w:t xml:space="preserve"> debe desarrollar un análisis sobre los factores políticos, socioculturales, económicos, ambientales, legales y tecnológicos </w:t>
       </w:r>
       <w:r>
-        <w:t xml:space="preserve">que tiene </w:t>
+        <w:t>que tiene</w:t>
+      </w:r>
+      <w:r>
+        <w:t>n</w:t>
+      </w:r>
+      <w:r>
+        <w:t xml:space="preserve"> </w:t>
       </w:r>
       <w:r>
         <w:t xml:space="preserve">relación al impacto que pueden tener en el negocio. Para esto se puede usar el modelo PESTEL, </w:t>
@@ -5671,7 +5565,15 @@
         <w:t>: Roles y Responsabilidades:</w:t>
       </w:r>
       <w:r>
-        <w:t xml:space="preserve"> al establecer el modelo de comunicación, se hace necesaria una asignación de funciones al equipo interdisciplinario para que trabajen en el proceso de comunicaciones. Por ejemplo, un individuo que puede manejar todos los aspectos técnicos del negocio, pero si no tiene carisma, es mejor no elegirlo para esta función. Pese a que es la persona que mejor analiza y explica la situación, elegirlo como vocero sería un error. Lo mejor es que acompañe o asesore a quien se encargue de esta labor.</w:t>
+        <w:t xml:space="preserve"> al establecer el modelo de comunicación, se hace necesaria una asignación de funciones al equipo interdisciplinario para que trabajen en el proceso de comunicaciones. Por ejemplo, un individuo que puede manejar todos los aspectos técnicos del negocio, pero si no tiene carisma, es mejor no elegirlo para esta función. Pese a que es la persona que mejor analiza y explica la situación, </w:t>
+      </w:r>
+      <w:proofErr w:type="gramStart"/>
+      <w:r>
+        <w:t>elegirlo como</w:t>
+      </w:r>
+      <w:proofErr w:type="gramEnd"/>
+      <w:r>
+        <w:t xml:space="preserve"> vocero sería un error. Lo mejor es que acompañe o asesore a quien se encargue de esta labor.</w:t>
       </w:r>
     </w:p>
     <w:p>
@@ -5871,7 +5773,7 @@
       <w:pPr>
         <w:pStyle w:val="Ttulo2"/>
       </w:pPr>
-      <w:bookmarkStart w:id="4" w:name="_Toc154827411"/>
+      <w:bookmarkStart w:id="4" w:name="_Toc164329041"/>
       <w:r>
         <w:lastRenderedPageBreak/>
         <w:t>Los clientes y el ecosistema digital</w:t>
@@ -6391,8 +6293,13 @@
         <w:spacing w:before="0" w:after="160"/>
         <w:ind w:left="1134" w:hanging="283"/>
       </w:pPr>
-      <w:r>
-        <w:t>Recordar que la mayoría de las compras por internet, en la actualidad, se hacen por medio de la telefonía celular. Por eso es vital adaptar los productos a este sistema de comunicación.</w:t>
+      <w:proofErr w:type="gramStart"/>
+      <w:r>
+        <w:t>Recordar</w:t>
+      </w:r>
+      <w:proofErr w:type="gramEnd"/>
+      <w:r>
+        <w:t xml:space="preserve"> que la mayoría de las compras por internet, en la actualidad, se hacen por medio de la telefonía celular. Por eso es vital adaptar los productos a este sistema de comunicación.</w:t>
       </w:r>
     </w:p>
     <w:p>
@@ -6941,7 +6848,15 @@
       </w:r>
       <w:r>
         <w:lastRenderedPageBreak/>
-        <w:t>almacenada en servidores externos. Se puede estar seguro que no se pierde la información, aunque el equipo sufra un accidente o se lo roben.</w:t>
+        <w:t xml:space="preserve">almacenada en servidores externos. Se puede estar seguro </w:t>
+      </w:r>
+      <w:proofErr w:type="gramStart"/>
+      <w:r>
+        <w:t>que</w:t>
+      </w:r>
+      <w:proofErr w:type="gramEnd"/>
+      <w:r>
+        <w:t xml:space="preserve"> no se pierde la información, aunque el equipo sufra un accidente o se lo roben.</w:t>
       </w:r>
     </w:p>
     <w:p>
@@ -7651,15 +7566,12 @@
     <w:p>
       <w:pPr>
         <w:pStyle w:val="Prrafodelista"/>
-        <w:spacing w:before="0" w:after="160"/>
-        <w:ind w:firstLine="0"/>
-      </w:pPr>
-    </w:p>
-    <w:p>
-      <w:pPr>
-        <w:pStyle w:val="Ttulo1"/>
-      </w:pPr>
-      <w:bookmarkStart w:id="5" w:name="_Toc154827412"/>
+        <w:numPr>
+          <w:ilvl w:val="0"/>
+          <w:numId w:val="27"/>
+        </w:numPr>
+        <w:spacing w:before="0" w:after="160"/>
+      </w:pPr>
       <w:r>
         <w:t xml:space="preserve">Perfilamiento del </w:t>
       </w:r>
@@ -7681,7 +7593,6 @@
       <w:r>
         <w:t xml:space="preserve"> Persona</w:t>
       </w:r>
-      <w:bookmarkEnd w:id="5"/>
     </w:p>
     <w:p>
       <w:pPr>
@@ -7856,6 +7767,12 @@
     </w:p>
     <w:p>
       <w:pPr>
+        <w:spacing w:before="0" w:after="160"/>
+        <w:ind w:left="850" w:firstLine="0"/>
+      </w:pPr>
+    </w:p>
+    <w:p>
+      <w:pPr>
         <w:pStyle w:val="Prrafodelista"/>
         <w:numPr>
           <w:ilvl w:val="0"/>
@@ -8097,13 +8014,7 @@
         <w:ind w:left="850" w:firstLine="0"/>
       </w:pPr>
       <w:r>
-        <w:t>¿Los cambios en los costos afectan a los clientes? ¿El modelo previene su reacción? ¿El modelo de negocio se puede escalar? ¿El modelo de negocio origina ingresos frecuentes? ¿Antes de invertir, el negocio tiene ingresos lo</w:t>
-      </w:r>
-      <w:r>
-        <w:t>s</w:t>
-      </w:r>
-      <w:r>
-        <w:t xml:space="preserve"> suficientes? ¿Lo que la empresa desarrolla se puede realizar por otros? Comparado con la competencia, ¿el modelo de negocio está protegido?</w:t>
+        <w:t>¿Los cambios en los costos afectan a los clientes? ¿El modelo previene su reacción? ¿El modelo de negocio se puede escalar? ¿El modelo de negocio origina ingresos frecuentes? ¿Antes de invertir, el negocio tiene ingresos lo suficientes? ¿Lo que la empresa desarrolla se puede realizar por otros? Comparado con la competencia, ¿el modelo de negocio está protegido?</w:t>
       </w:r>
     </w:p>
     <w:p>
@@ -8195,13 +8106,19 @@
         </w:numPr>
         <w:spacing w:before="0" w:after="160"/>
       </w:pPr>
-      <w:bookmarkStart w:id="6" w:name="_GoBack"/>
-      <w:bookmarkEnd w:id="6"/>
-      <w:r>
-        <w:rPr>
-          <w:b/>
-        </w:rPr>
-        <w:t xml:space="preserve">Master en </w:t>
+      <w:proofErr w:type="gramStart"/>
+      <w:r>
+        <w:rPr>
+          <w:b/>
+        </w:rPr>
+        <w:t>Master</w:t>
+      </w:r>
+      <w:proofErr w:type="gramEnd"/>
+      <w:r>
+        <w:rPr>
+          <w:b/>
+        </w:rPr>
+        <w:t xml:space="preserve"> en </w:t>
       </w:r>
       <w:proofErr w:type="spellStart"/>
       <w:r>
@@ -8380,7 +8297,15 @@
         <w:ind w:left="360" w:firstLine="0"/>
       </w:pPr>
       <w:r>
-        <w:t xml:space="preserve">Se debe diseñar de manera clara y práctica un retrato ficticio del cliente ideal, que se entienda por parte del equipo y el resto de empleados. Se le debe dar nombre y </w:t>
+        <w:t xml:space="preserve">Se debe diseñar de manera clara y práctica un retrato ficticio del cliente ideal, que se entienda por parte del equipo y el resto de </w:t>
+      </w:r>
+      <w:proofErr w:type="gramStart"/>
+      <w:r>
+        <w:t>empleados</w:t>
+      </w:r>
+      <w:proofErr w:type="gramEnd"/>
+      <w:r>
+        <w:t xml:space="preserve">. Se le debe dar nombre y </w:t>
       </w:r>
       <w:r>
         <w:lastRenderedPageBreak/>
@@ -8534,14 +8459,14 @@
       <w:pPr>
         <w:pStyle w:val="Ttulo2"/>
       </w:pPr>
-      <w:bookmarkStart w:id="7" w:name="_Toc154827413"/>
-      <w:bookmarkStart w:id="8" w:name="_Hlk164200818"/>
+      <w:bookmarkStart w:id="5" w:name="_Hlk164200818"/>
+      <w:bookmarkStart w:id="6" w:name="_Toc164329042"/>
       <w:r>
         <w:t>Tipos de perfiles</w:t>
       </w:r>
-      <w:bookmarkEnd w:id="7"/>
-    </w:p>
-    <w:bookmarkEnd w:id="8"/>
+      <w:bookmarkEnd w:id="6"/>
+    </w:p>
+    <w:bookmarkEnd w:id="5"/>
     <w:p>
       <w:pPr>
         <w:spacing w:before="0" w:after="160"/>
@@ -8801,8 +8726,13 @@
         <w:spacing w:before="0" w:after="160"/>
         <w:ind w:left="1494"/>
       </w:pPr>
-      <w:r>
-        <w:t>Recomendadores que se limitan a recomendar el producto, pero no poseen la capacidad de influencia de las anteriores figuras.</w:t>
+      <w:proofErr w:type="spellStart"/>
+      <w:r>
+        <w:t>Recomendadores</w:t>
+      </w:r>
+      <w:proofErr w:type="spellEnd"/>
+      <w:r>
+        <w:t xml:space="preserve"> que se limitan a recomendar el producto, pero no poseen la capacidad de influencia de las anteriores figuras.</w:t>
       </w:r>
     </w:p>
     <w:p>
@@ -8887,15 +8817,15 @@
       <w:pPr>
         <w:pStyle w:val="Ttulo2"/>
       </w:pPr>
-      <w:bookmarkStart w:id="9" w:name="_Toc154827414"/>
-      <w:bookmarkStart w:id="10" w:name="_Hlk164201261"/>
+      <w:bookmarkStart w:id="7" w:name="_Hlk164201261"/>
+      <w:bookmarkStart w:id="8" w:name="_Toc164329043"/>
       <w:r>
         <w:lastRenderedPageBreak/>
         <w:t>Elaboración de arquetipos</w:t>
       </w:r>
-      <w:bookmarkEnd w:id="9"/>
-    </w:p>
-    <w:bookmarkEnd w:id="10"/>
+      <w:bookmarkEnd w:id="8"/>
+    </w:p>
+    <w:bookmarkEnd w:id="7"/>
     <w:p>
       <w:pPr>
         <w:spacing w:before="0" w:after="160"/>
@@ -8996,7 +8926,7 @@
           <w:noProof/>
         </w:rPr>
         <w:drawing>
-          <wp:inline distT="0" distB="0" distL="0" distR="0" wp14:anchorId="5F97B450" wp14:editId="235DC3BC">
+          <wp:inline distT="0" distB="0" distL="0" distR="0" wp14:anchorId="5F97B450" wp14:editId="43AB5B85">
             <wp:extent cx="4425148" cy="2489035"/>
             <wp:effectExtent l="0" t="0" r="0" b="6985"/>
             <wp:docPr id="3" name="Imagen 3">
@@ -9143,7 +9073,15 @@
           </w:p>
           <w:p>
             <w:r>
-              <w:t>Decidir la metodología: el mejor método para este proceso son las entrevistas (exploratoria o en profundidad), que pueden ser de forma personal o telefónica y que pueden tener una duración de 10 a 30 minutos; con más o menos 6 y 10 entrevistas, sirve para nutrir o definir un arquetipo, porque a partir de ahí los datos comienza hacer su función estadística.</w:t>
+              <w:t xml:space="preserve">Decidir la metodología: el mejor método para este proceso son las entrevistas (exploratoria o en profundidad), que pueden ser de forma personal o telefónica y que pueden tener una duración de 10 a 30 minutos; con más o menos 6 y 10 entrevistas, sirve para nutrir o definir un arquetipo, porque a partir de ahí los datos </w:t>
+            </w:r>
+            <w:proofErr w:type="gramStart"/>
+            <w:r>
+              <w:t>comienza</w:t>
+            </w:r>
+            <w:proofErr w:type="gramEnd"/>
+            <w:r>
+              <w:t xml:space="preserve"> hacer su función estadística.</w:t>
             </w:r>
           </w:p>
           <w:p>
@@ -9219,8 +9157,8 @@
       <w:pPr>
         <w:pStyle w:val="Ttulo2"/>
       </w:pPr>
-      <w:bookmarkStart w:id="11" w:name="_Toc154827415"/>
-      <w:bookmarkStart w:id="12" w:name="_Hlk164202055"/>
+      <w:bookmarkStart w:id="9" w:name="_Hlk164202055"/>
+      <w:bookmarkStart w:id="10" w:name="_Toc164329044"/>
       <w:r>
         <w:lastRenderedPageBreak/>
         <w:t xml:space="preserve">Diseño de reportes de </w:t>
@@ -9247,9 +9185,9 @@
       <w:r>
         <w:t xml:space="preserve"> Persona</w:t>
       </w:r>
-      <w:bookmarkEnd w:id="11"/>
-    </w:p>
-    <w:bookmarkEnd w:id="12"/>
+      <w:bookmarkEnd w:id="10"/>
+    </w:p>
+    <w:bookmarkEnd w:id="9"/>
     <w:p>
       <w:r>
         <w:t>Según Beltrán, Ledesma, y Parrales (2019) la estrategia de venta falla estrepitosamente cuando las empresas no definen su</w:t>
@@ -9292,7 +9230,15 @@
         <w:t xml:space="preserve"> </w:t>
       </w:r>
       <w:r>
-        <w:t>Persona. Es por esto que su definición puede lograr la diferencia entre una estrategia positiva y una fracasada. Uno de los errores del mercadeo digital consiste en pensar que el mensaje va a cautivar a todos los clientes, cuando realmente la efectividad se logra conociendo perfectamente los prospectos reales.</w:t>
+        <w:t xml:space="preserve">Persona. Es por esto </w:t>
+      </w:r>
+      <w:proofErr w:type="gramStart"/>
+      <w:r>
+        <w:t>que</w:t>
+      </w:r>
+      <w:proofErr w:type="gramEnd"/>
+      <w:r>
+        <w:t xml:space="preserve"> su definición puede lograr la diferencia entre una estrategia positiva y una fracasada. Uno de los errores del mercadeo digital consiste en pensar que el mensaje va a cautivar a todos los clientes, cuando realmente la efectividad se logra conociendo perfectamente los prospectos reales.</w:t>
       </w:r>
     </w:p>
     <w:p>
@@ -9325,6 +9271,7 @@
         <w:t>“</w:t>
       </w:r>
       <w:proofErr w:type="spellStart"/>
+      <w:proofErr w:type="gramStart"/>
       <w:r>
         <w:rPr>
           <w:rStyle w:val="Extranjerismo"/>
@@ -9349,6 +9296,7 @@
         <w:t>news</w:t>
       </w:r>
       <w:proofErr w:type="spellEnd"/>
+      <w:proofErr w:type="gramEnd"/>
       <w:r>
         <w:rPr>
           <w:rStyle w:val="Extranjerismo"/>
@@ -9909,7 +9857,15 @@
         <w:t>que,</w:t>
       </w:r>
       <w:r>
-        <w:t xml:space="preserve"> en diseño, puede ser muy parecida a una infografía, es descriptiva y se puede personalizar el texto para añadir observaciones sobre la información y, obviamente, crear los perfiles de clientes. Estos reportes o informes, posteriormente servirán para la creación del </w:t>
+        <w:t xml:space="preserve"> en diseño, puede ser muy parecida a una infografía, es descriptiva y se puede personalizar el texto para añadir observaciones sobre la información y, obviamente, crear los perfiles de clientes. Estos reportes o </w:t>
+      </w:r>
+      <w:proofErr w:type="gramStart"/>
+      <w:r>
+        <w:t>informes,</w:t>
+      </w:r>
+      <w:proofErr w:type="gramEnd"/>
+      <w:r>
+        <w:t xml:space="preserve"> posteriormente servirán para la creación del </w:t>
       </w:r>
       <w:r>
         <w:t>“</w:t>
@@ -9984,14 +9940,14 @@
       <w:pPr>
         <w:pStyle w:val="Ttulo2"/>
       </w:pPr>
-      <w:bookmarkStart w:id="13" w:name="_Toc154827416"/>
-      <w:bookmarkStart w:id="14" w:name="_Hlk164202426"/>
+      <w:bookmarkStart w:id="11" w:name="_Hlk164202426"/>
+      <w:bookmarkStart w:id="12" w:name="_Toc164329045"/>
       <w:r>
         <w:t>KPI y acciones de mejoramiento</w:t>
       </w:r>
-      <w:bookmarkEnd w:id="13"/>
-    </w:p>
-    <w:bookmarkEnd w:id="14"/>
+      <w:bookmarkEnd w:id="12"/>
+    </w:p>
+    <w:bookmarkEnd w:id="11"/>
     <w:p>
       <w:r>
         <w:t xml:space="preserve">El análisis del </w:t>
@@ -10083,7 +10039,15 @@
     </w:p>
     <w:p>
       <w:r>
-        <w:t>Existen muchas métricas CX a tener en cuenta y será cada negocio el que deba elegir las más importantes para la marca.</w:t>
+        <w:t xml:space="preserve">Existen muchas métricas CX </w:t>
+      </w:r>
+      <w:proofErr w:type="gramStart"/>
+      <w:r>
+        <w:t>a</w:t>
+      </w:r>
+      <w:proofErr w:type="gramEnd"/>
+      <w:r>
+        <w:t xml:space="preserve"> tener en cuenta y será cada negocio el que deba elegir las más importantes para la marca.</w:t>
       </w:r>
     </w:p>
     <w:p>
@@ -10417,7 +10381,15 @@
         <w:t xml:space="preserve"> e</w:t>
       </w:r>
       <w:r>
-        <w:t>s el “Indicador de Esfuerzo del Cliente”, es decir, el nivel de esfuerzo del cliente para tener una relación con la empresa. Con este indicador, los clientes califican su CX en relación al uso de los productos de una marca eligiendo variables ubicadas entre “muy difícil” a “muy fácil”. A través de esta asignación, la marca puede establecer cuál es el esfuerzo que requirió el cliente para comprar el producto y la probabilidad de que lo siga haciendo.</w:t>
+        <w:t xml:space="preserve">s el “Indicador de Esfuerzo del Cliente”, es decir, el nivel de esfuerzo del cliente para tener una relación con la empresa. Con este indicador, los clientes califican su CX </w:t>
+      </w:r>
+      <w:proofErr w:type="gramStart"/>
+      <w:r>
+        <w:t>en relación al</w:t>
+      </w:r>
+      <w:proofErr w:type="gramEnd"/>
+      <w:r>
+        <w:t xml:space="preserve"> uso de los productos de una marca eligiendo variables ubicadas entre “muy difícil” a “muy fácil”. A través de esta asignación, la marca puede establecer cuál es el esfuerzo que requirió el cliente para comprar el producto y la probabilidad de que lo siga haciendo.</w:t>
       </w:r>
     </w:p>
     <w:p>
@@ -11128,6 +11100,7 @@
         <w:t xml:space="preserve">Hacer el </w:t>
       </w:r>
       <w:proofErr w:type="spellStart"/>
+      <w:proofErr w:type="gramStart"/>
       <w:r>
         <w:rPr>
           <w:b/>
@@ -11136,6 +11109,7 @@
         <w:t>post-venta</w:t>
       </w:r>
       <w:proofErr w:type="spellEnd"/>
+      <w:proofErr w:type="gramEnd"/>
       <w:r>
         <w:rPr>
           <w:b/>
@@ -11276,12 +11250,12 @@
       <w:pPr>
         <w:pStyle w:val="Titulosgenerales"/>
       </w:pPr>
-      <w:bookmarkStart w:id="15" w:name="_Toc154827417"/>
+      <w:bookmarkStart w:id="13" w:name="_Toc164329046"/>
       <w:r>
         <w:lastRenderedPageBreak/>
         <w:t>Síntesis</w:t>
       </w:r>
-      <w:bookmarkEnd w:id="15"/>
+      <w:bookmarkEnd w:id="13"/>
       <w:r>
         <w:t xml:space="preserve"> </w:t>
       </w:r>
@@ -11376,12 +11350,12 @@
       <w:pPr>
         <w:pStyle w:val="Titulosgenerales"/>
       </w:pPr>
-      <w:bookmarkStart w:id="16" w:name="_Toc154827418"/>
+      <w:bookmarkStart w:id="14" w:name="_Toc164329047"/>
       <w:r>
         <w:lastRenderedPageBreak/>
         <w:t>Material complementario</w:t>
       </w:r>
-      <w:bookmarkEnd w:id="16"/>
+      <w:bookmarkEnd w:id="14"/>
     </w:p>
     <w:tbl>
       <w:tblPr>
@@ -12126,12 +12100,12 @@
       <w:pPr>
         <w:pStyle w:val="Titulosgenerales"/>
       </w:pPr>
-      <w:bookmarkStart w:id="17" w:name="_Toc154827419"/>
+      <w:bookmarkStart w:id="15" w:name="_Toc164329048"/>
       <w:r>
         <w:lastRenderedPageBreak/>
         <w:t>Glosario</w:t>
       </w:r>
-      <w:bookmarkEnd w:id="17"/>
+      <w:bookmarkEnd w:id="15"/>
     </w:p>
     <w:p>
       <w:pPr>
@@ -12511,12 +12485,12 @@
       <w:pPr>
         <w:pStyle w:val="Titulosgenerales"/>
       </w:pPr>
-      <w:bookmarkStart w:id="18" w:name="_Toc154827420"/>
+      <w:bookmarkStart w:id="16" w:name="_Toc164329049"/>
       <w:r>
         <w:lastRenderedPageBreak/>
         <w:t>Referencias bibliográficas</w:t>
       </w:r>
-      <w:bookmarkEnd w:id="18"/>
+      <w:bookmarkEnd w:id="16"/>
       <w:r>
         <w:t xml:space="preserve"> </w:t>
       </w:r>
@@ -12688,12 +12662,12 @@
       <w:pPr>
         <w:pStyle w:val="Titulosgenerales"/>
       </w:pPr>
-      <w:bookmarkStart w:id="19" w:name="_Toc154827421"/>
+      <w:bookmarkStart w:id="17" w:name="_Toc164329050"/>
       <w:r>
         <w:lastRenderedPageBreak/>
         <w:t>Créditos</w:t>
       </w:r>
-      <w:bookmarkEnd w:id="19"/>
+      <w:bookmarkEnd w:id="17"/>
     </w:p>
     <w:tbl>
       <w:tblPr>
@@ -13472,7 +13446,6 @@
                 <w:lang w:val="es-419" w:eastAsia="es-CO"/>
               </w:rPr>
             </w:pPr>
-            <w:proofErr w:type="spellStart"/>
             <w:r>
               <w:rPr>
                 <w:rFonts w:asciiTheme="minorHAnsi" w:hAnsiTheme="minorHAnsi" w:cstheme="minorHAnsi"/>
@@ -13480,17 +13453,7 @@
                 <w:szCs w:val="24"/>
                 <w:lang w:val="es-419" w:eastAsia="es-CO"/>
               </w:rPr>
-              <w:t>Jhon</w:t>
-            </w:r>
-            <w:proofErr w:type="spellEnd"/>
-            <w:r>
-              <w:rPr>
-                <w:rFonts w:asciiTheme="minorHAnsi" w:hAnsiTheme="minorHAnsi" w:cstheme="minorHAnsi"/>
-                <w:sz w:val="24"/>
-                <w:szCs w:val="24"/>
-                <w:lang w:val="es-419" w:eastAsia="es-CO"/>
-              </w:rPr>
-              <w:t xml:space="preserve"> Jairo Rodríguez Pérez</w:t>
+              <w:t>Jhon Jairo Rodríguez Pérez</w:t>
             </w:r>
             <w:r>
               <w:rPr>
@@ -14194,7 +14157,6 @@
                 <w:lang w:val="es-419" w:eastAsia="es-CO"/>
               </w:rPr>
             </w:pPr>
-            <w:proofErr w:type="spellStart"/>
             <w:r>
               <w:rPr>
                 <w:rFonts w:asciiTheme="minorHAnsi" w:hAnsiTheme="minorHAnsi" w:cstheme="minorHAnsi"/>
@@ -14202,17 +14164,7 @@
                 <w:szCs w:val="24"/>
                 <w:lang w:val="es-419" w:eastAsia="es-CO"/>
               </w:rPr>
-              <w:t>Maria</w:t>
-            </w:r>
-            <w:proofErr w:type="spellEnd"/>
-            <w:r>
-              <w:rPr>
-                <w:rFonts w:asciiTheme="minorHAnsi" w:hAnsiTheme="minorHAnsi" w:cstheme="minorHAnsi"/>
-                <w:sz w:val="24"/>
-                <w:szCs w:val="24"/>
-                <w:lang w:val="es-419" w:eastAsia="es-CO"/>
-              </w:rPr>
-              <w:t xml:space="preserve"> Alejandra Vera Briceño</w:t>
+              <w:t>Maria Alejandra Vera Briceño</w:t>
             </w:r>
           </w:p>
         </w:tc>
@@ -14900,7 +14852,7 @@
 </file>
 
 <file path=word/endnotes.xml><?xml version="1.0" encoding="utf-8"?>
-<w:endnotes xmlns:wpc="http://schemas.microsoft.com/office/word/2010/wordprocessingCanvas" xmlns:cx="http://schemas.microsoft.com/office/drawing/2014/chartex" xmlns:cx1="http://schemas.microsoft.com/office/drawing/2015/9/8/chartex" xmlns:cx2="http://schemas.microsoft.com/office/drawing/2015/10/21/chartex" xmlns:cx3="http://schemas.microsoft.com/office/drawing/2016/5/9/chartex" xmlns:cx4="http://schemas.microsoft.com/office/drawing/2016/5/10/chartex" xmlns:cx5="http://schemas.microsoft.com/office/drawing/2016/5/11/chartex" xmlns:cx6="http://schemas.microsoft.com/office/drawing/2016/5/12/chartex" xmlns:cx7="http://schemas.microsoft.com/office/drawing/2016/5/13/chartex" xmlns:cx8="http://schemas.microsoft.com/office/drawing/2016/5/14/chartex" xmlns:mc="http://schemas.openxmlformats.org/markup-compatibility/2006" xmlns:aink="http://schemas.microsoft.com/office/drawing/2016/ink" xmlns:am3d="http://schemas.microsoft.com/office/drawing/2017/model3d" xmlns:o="urn:schemas-microsoft-com:office:office" xmlns:r="http://schemas.openxmlformats.org/officeDocument/2006/relationships" xmlns:m="http://schemas.openxmlformats.org/officeDocument/2006/math" xmlns:v="urn:schemas-microsoft-com:vml" xmlns:wp14="http://schemas.microsoft.com/office/word/2010/wordprocessingDrawing" xmlns:wp="http://schemas.openxmlformats.org/drawingml/2006/wordprocessingDrawing" xmlns:w10="urn:schemas-microsoft-com:office:word" xmlns:w="http://schemas.openxmlformats.org/wordprocessingml/2006/main" xmlns:w14="http://schemas.microsoft.com/office/word/2010/wordml" xmlns:w15="http://schemas.microsoft.com/office/word/2012/wordml" xmlns:w16cid="http://schemas.microsoft.com/office/word/2016/wordml/cid" xmlns:w16se="http://schemas.microsoft.com/office/word/2015/wordml/symex" xmlns:wpg="http://schemas.microsoft.com/office/word/2010/wordprocessingGroup" xmlns:wpi="http://schemas.microsoft.com/office/word/2010/wordprocessingInk" xmlns:wne="http://schemas.microsoft.com/office/word/2006/wordml" xmlns:wps="http://schemas.microsoft.com/office/word/2010/wordprocessingShape" mc:Ignorable="w14 w15 w16se w16cid wp14">
+<w:endnotes xmlns:wpc="http://schemas.microsoft.com/office/word/2010/wordprocessingCanvas" xmlns:cx="http://schemas.microsoft.com/office/drawing/2014/chartex" xmlns:cx1="http://schemas.microsoft.com/office/drawing/2015/9/8/chartex" xmlns:cx2="http://schemas.microsoft.com/office/drawing/2015/10/21/chartex" xmlns:cx3="http://schemas.microsoft.com/office/drawing/2016/5/9/chartex" xmlns:cx4="http://schemas.microsoft.com/office/drawing/2016/5/10/chartex" xmlns:cx5="http://schemas.microsoft.com/office/drawing/2016/5/11/chartex" xmlns:cx6="http://schemas.microsoft.com/office/drawing/2016/5/12/chartex" xmlns:cx7="http://schemas.microsoft.com/office/drawing/2016/5/13/chartex" xmlns:cx8="http://schemas.microsoft.com/office/drawing/2016/5/14/chartex" xmlns:mc="http://schemas.openxmlformats.org/markup-compatibility/2006" xmlns:aink="http://schemas.microsoft.com/office/drawing/2016/ink" xmlns:am3d="http://schemas.microsoft.com/office/drawing/2017/model3d" xmlns:o="urn:schemas-microsoft-com:office:office" xmlns:oel="http://schemas.microsoft.com/office/2019/extlst" xmlns:r="http://schemas.openxmlformats.org/officeDocument/2006/relationships" xmlns:m="http://schemas.openxmlformats.org/officeDocument/2006/math" xmlns:v="urn:schemas-microsoft-com:vml" xmlns:wp14="http://schemas.microsoft.com/office/word/2010/wordprocessingDrawing" xmlns:wp="http://schemas.openxmlformats.org/drawingml/2006/wordprocessingDrawing" xmlns:w10="urn:schemas-microsoft-com:office:word" xmlns:w="http://schemas.openxmlformats.org/wordprocessingml/2006/main" xmlns:w14="http://schemas.microsoft.com/office/word/2010/wordml" xmlns:w15="http://schemas.microsoft.com/office/word/2012/wordml" xmlns:w16cex="http://schemas.microsoft.com/office/word/2018/wordml/cex" xmlns:w16cid="http://schemas.microsoft.com/office/word/2016/wordml/cid" xmlns:w16="http://schemas.microsoft.com/office/word/2018/wordml" xmlns:w16sdtdh="http://schemas.microsoft.com/office/word/2020/wordml/sdtdatahash" xmlns:w16se="http://schemas.microsoft.com/office/word/2015/wordml/symex" xmlns:wpg="http://schemas.microsoft.com/office/word/2010/wordprocessingGroup" xmlns:wpi="http://schemas.microsoft.com/office/word/2010/wordprocessingInk" xmlns:wne="http://schemas.microsoft.com/office/word/2006/wordml" xmlns:wps="http://schemas.microsoft.com/office/word/2010/wordprocessingShape" mc:Ignorable="w14 w15 w16se w16cid w16 w16cex w16sdtdh wp14">
   <w:endnote w:type="separator" w:id="-1">
     <w:p>
       <w:pPr>
@@ -14925,7 +14877,7 @@
 </file>
 
 <file path=word/footer1.xml><?xml version="1.0" encoding="utf-8"?>
-<w:ftr xmlns:wpc="http://schemas.microsoft.com/office/word/2010/wordprocessingCanvas" xmlns:cx="http://schemas.microsoft.com/office/drawing/2014/chartex" xmlns:cx1="http://schemas.microsoft.com/office/drawing/2015/9/8/chartex" xmlns:cx2="http://schemas.microsoft.com/office/drawing/2015/10/21/chartex" xmlns:cx3="http://schemas.microsoft.com/office/drawing/2016/5/9/chartex" xmlns:cx4="http://schemas.microsoft.com/office/drawing/2016/5/10/chartex" xmlns:cx5="http://schemas.microsoft.com/office/drawing/2016/5/11/chartex" xmlns:cx6="http://schemas.microsoft.com/office/drawing/2016/5/12/chartex" xmlns:cx7="http://schemas.microsoft.com/office/drawing/2016/5/13/chartex" xmlns:cx8="http://schemas.microsoft.com/office/drawing/2016/5/14/chartex" xmlns:mc="http://schemas.openxmlformats.org/markup-compatibility/2006" xmlns:aink="http://schemas.microsoft.com/office/drawing/2016/ink" xmlns:am3d="http://schemas.microsoft.com/office/drawing/2017/model3d" xmlns:o="urn:schemas-microsoft-com:office:office" xmlns:r="http://schemas.openxmlformats.org/officeDocument/2006/relationships" xmlns:m="http://schemas.openxmlformats.org/officeDocument/2006/math" xmlns:v="urn:schemas-microsoft-com:vml" xmlns:wp14="http://schemas.microsoft.com/office/word/2010/wordprocessingDrawing" xmlns:wp="http://schemas.openxmlformats.org/drawingml/2006/wordprocessingDrawing" xmlns:w10="urn:schemas-microsoft-com:office:word" xmlns:w="http://schemas.openxmlformats.org/wordprocessingml/2006/main" xmlns:w14="http://schemas.microsoft.com/office/word/2010/wordml" xmlns:w15="http://schemas.microsoft.com/office/word/2012/wordml" xmlns:w16cid="http://schemas.microsoft.com/office/word/2016/wordml/cid" xmlns:w16se="http://schemas.microsoft.com/office/word/2015/wordml/symex" xmlns:wpg="http://schemas.microsoft.com/office/word/2010/wordprocessingGroup" xmlns:wpi="http://schemas.microsoft.com/office/word/2010/wordprocessingInk" xmlns:wne="http://schemas.microsoft.com/office/word/2006/wordml" xmlns:wps="http://schemas.microsoft.com/office/word/2010/wordprocessingShape" mc:Ignorable="w14 w15 w16se w16cid wp14">
+<w:ftr xmlns:wpc="http://schemas.microsoft.com/office/word/2010/wordprocessingCanvas" xmlns:cx="http://schemas.microsoft.com/office/drawing/2014/chartex" xmlns:cx1="http://schemas.microsoft.com/office/drawing/2015/9/8/chartex" xmlns:cx2="http://schemas.microsoft.com/office/drawing/2015/10/21/chartex" xmlns:cx3="http://schemas.microsoft.com/office/drawing/2016/5/9/chartex" xmlns:cx4="http://schemas.microsoft.com/office/drawing/2016/5/10/chartex" xmlns:cx5="http://schemas.microsoft.com/office/drawing/2016/5/11/chartex" xmlns:cx6="http://schemas.microsoft.com/office/drawing/2016/5/12/chartex" xmlns:cx7="http://schemas.microsoft.com/office/drawing/2016/5/13/chartex" xmlns:cx8="http://schemas.microsoft.com/office/drawing/2016/5/14/chartex" xmlns:mc="http://schemas.openxmlformats.org/markup-compatibility/2006" xmlns:aink="http://schemas.microsoft.com/office/drawing/2016/ink" xmlns:am3d="http://schemas.microsoft.com/office/drawing/2017/model3d" xmlns:o="urn:schemas-microsoft-com:office:office" xmlns:oel="http://schemas.microsoft.com/office/2019/extlst" xmlns:r="http://schemas.openxmlformats.org/officeDocument/2006/relationships" xmlns:m="http://schemas.openxmlformats.org/officeDocument/2006/math" xmlns:v="urn:schemas-microsoft-com:vml" xmlns:wp14="http://schemas.microsoft.com/office/word/2010/wordprocessingDrawing" xmlns:wp="http://schemas.openxmlformats.org/drawingml/2006/wordprocessingDrawing" xmlns:w10="urn:schemas-microsoft-com:office:word" xmlns:w="http://schemas.openxmlformats.org/wordprocessingml/2006/main" xmlns:w14="http://schemas.microsoft.com/office/word/2010/wordml" xmlns:w15="http://schemas.microsoft.com/office/word/2012/wordml" xmlns:w16cex="http://schemas.microsoft.com/office/word/2018/wordml/cex" xmlns:w16cid="http://schemas.microsoft.com/office/word/2016/wordml/cid" xmlns:w16="http://schemas.microsoft.com/office/word/2018/wordml" xmlns:w16sdtdh="http://schemas.microsoft.com/office/word/2020/wordml/sdtdatahash" xmlns:w16se="http://schemas.microsoft.com/office/word/2015/wordml/symex" xmlns:wpg="http://schemas.microsoft.com/office/word/2010/wordprocessingGroup" xmlns:wpi="http://schemas.microsoft.com/office/word/2010/wordprocessingInk" xmlns:wne="http://schemas.microsoft.com/office/word/2006/wordml" xmlns:wps="http://schemas.microsoft.com/office/word/2010/wordprocessingShape" mc:Ignorable="w14 w15 w16se w16cid w16 w16cex w16sdtdh wp14">
   <w:sdt>
     <w:sdtPr>
       <w:id w:val="-701017035"/>
@@ -14934,7 +14886,6 @@
         <w:docPartUnique/>
       </w:docPartObj>
     </w:sdtPr>
-    <w:sdtEndPr/>
     <w:sdtContent>
       <w:p>
         <w:pPr>
@@ -14970,7 +14921,7 @@
 </file>
 
 <file path=word/footer2.xml><?xml version="1.0" encoding="utf-8"?>
-<w:ftr xmlns:wpc="http://schemas.microsoft.com/office/word/2010/wordprocessingCanvas" xmlns:cx="http://schemas.microsoft.com/office/drawing/2014/chartex" xmlns:cx1="http://schemas.microsoft.com/office/drawing/2015/9/8/chartex" xmlns:cx2="http://schemas.microsoft.com/office/drawing/2015/10/21/chartex" xmlns:cx3="http://schemas.microsoft.com/office/drawing/2016/5/9/chartex" xmlns:cx4="http://schemas.microsoft.com/office/drawing/2016/5/10/chartex" xmlns:cx5="http://schemas.microsoft.com/office/drawing/2016/5/11/chartex" xmlns:cx6="http://schemas.microsoft.com/office/drawing/2016/5/12/chartex" xmlns:cx7="http://schemas.microsoft.com/office/drawing/2016/5/13/chartex" xmlns:cx8="http://schemas.microsoft.com/office/drawing/2016/5/14/chartex" xmlns:mc="http://schemas.openxmlformats.org/markup-compatibility/2006" xmlns:aink="http://schemas.microsoft.com/office/drawing/2016/ink" xmlns:am3d="http://schemas.microsoft.com/office/drawing/2017/model3d" xmlns:o="urn:schemas-microsoft-com:office:office" xmlns:r="http://schemas.openxmlformats.org/officeDocument/2006/relationships" xmlns:m="http://schemas.openxmlformats.org/officeDocument/2006/math" xmlns:v="urn:schemas-microsoft-com:vml" xmlns:wp14="http://schemas.microsoft.com/office/word/2010/wordprocessingDrawing" xmlns:wp="http://schemas.openxmlformats.org/drawingml/2006/wordprocessingDrawing" xmlns:w10="urn:schemas-microsoft-com:office:word" xmlns:w="http://schemas.openxmlformats.org/wordprocessingml/2006/main" xmlns:w14="http://schemas.microsoft.com/office/word/2010/wordml" xmlns:w15="http://schemas.microsoft.com/office/word/2012/wordml" xmlns:w16cid="http://schemas.microsoft.com/office/word/2016/wordml/cid" xmlns:w16se="http://schemas.microsoft.com/office/word/2015/wordml/symex" xmlns:wpg="http://schemas.microsoft.com/office/word/2010/wordprocessingGroup" xmlns:wpi="http://schemas.microsoft.com/office/word/2010/wordprocessingInk" xmlns:wne="http://schemas.microsoft.com/office/word/2006/wordml" xmlns:wps="http://schemas.microsoft.com/office/word/2010/wordprocessingShape" mc:Ignorable="w14 w15 w16se w16cid wp14">
+<w:ftr xmlns:wpc="http://schemas.microsoft.com/office/word/2010/wordprocessingCanvas" xmlns:cx="http://schemas.microsoft.com/office/drawing/2014/chartex" xmlns:cx1="http://schemas.microsoft.com/office/drawing/2015/9/8/chartex" xmlns:cx2="http://schemas.microsoft.com/office/drawing/2015/10/21/chartex" xmlns:cx3="http://schemas.microsoft.com/office/drawing/2016/5/9/chartex" xmlns:cx4="http://schemas.microsoft.com/office/drawing/2016/5/10/chartex" xmlns:cx5="http://schemas.microsoft.com/office/drawing/2016/5/11/chartex" xmlns:cx6="http://schemas.microsoft.com/office/drawing/2016/5/12/chartex" xmlns:cx7="http://schemas.microsoft.com/office/drawing/2016/5/13/chartex" xmlns:cx8="http://schemas.microsoft.com/office/drawing/2016/5/14/chartex" xmlns:mc="http://schemas.openxmlformats.org/markup-compatibility/2006" xmlns:aink="http://schemas.microsoft.com/office/drawing/2016/ink" xmlns:am3d="http://schemas.microsoft.com/office/drawing/2017/model3d" xmlns:o="urn:schemas-microsoft-com:office:office" xmlns:oel="http://schemas.microsoft.com/office/2019/extlst" xmlns:r="http://schemas.openxmlformats.org/officeDocument/2006/relationships" xmlns:m="http://schemas.openxmlformats.org/officeDocument/2006/math" xmlns:v="urn:schemas-microsoft-com:vml" xmlns:wp14="http://schemas.microsoft.com/office/word/2010/wordprocessingDrawing" xmlns:wp="http://schemas.openxmlformats.org/drawingml/2006/wordprocessingDrawing" xmlns:w10="urn:schemas-microsoft-com:office:word" xmlns:w="http://schemas.openxmlformats.org/wordprocessingml/2006/main" xmlns:w14="http://schemas.microsoft.com/office/word/2010/wordml" xmlns:w15="http://schemas.microsoft.com/office/word/2012/wordml" xmlns:w16cex="http://schemas.microsoft.com/office/word/2018/wordml/cex" xmlns:w16cid="http://schemas.microsoft.com/office/word/2016/wordml/cid" xmlns:w16="http://schemas.microsoft.com/office/word/2018/wordml" xmlns:w16sdtdh="http://schemas.microsoft.com/office/word/2020/wordml/sdtdatahash" xmlns:w16se="http://schemas.microsoft.com/office/word/2015/wordml/symex" xmlns:wpg="http://schemas.microsoft.com/office/word/2010/wordprocessingGroup" xmlns:wpi="http://schemas.microsoft.com/office/word/2010/wordprocessingInk" xmlns:wne="http://schemas.microsoft.com/office/word/2006/wordml" xmlns:wps="http://schemas.microsoft.com/office/word/2010/wordprocessingShape" mc:Ignorable="w14 w15 w16se w16cid w16 w16cex w16sdtdh wp14">
   <w:sdt>
     <w:sdtPr>
       <w:id w:val="-1465197936"/>
@@ -14979,7 +14930,6 @@
         <w:docPartUnique/>
       </w:docPartObj>
     </w:sdtPr>
-    <w:sdtEndPr/>
     <w:sdtContent>
       <w:p>
         <w:pPr>
@@ -15080,7 +15030,7 @@
                   <v:stroke joinstyle="miter"/>
                   <v:path gradientshapeok="t" o:connecttype="rect"/>
                 </v:shapetype>
-                <v:shape id="_x0000_s1027" type="#_x0000_t202" style="position:absolute;left:0;text-align:left;margin-left:16.1pt;margin-top:.65pt;width:455.15pt;height:41.4pt;z-index:251661312;visibility:visible;mso-wrap-style:square;mso-width-percent:0;mso-height-percent:0;mso-wrap-distance-left:9pt;mso-wrap-distance-top:3.6pt;mso-wrap-distance-right:9pt;mso-wrap-distance-bottom:3.6pt;mso-position-horizontal:absolute;mso-position-horizontal-relative:text;mso-position-vertical:absolute;mso-position-vertical-relative:text;mso-width-percent:0;mso-height-percent:0;mso-width-relative:margin;mso-height-relative:margin;v-text-anchor:top" o:gfxdata="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" stroked="f">
+                <v:shape id="_x0000_s1027" type="#_x0000_t202" alt="&quot;&quot;" style="position:absolute;left:0;text-align:left;margin-left:16.1pt;margin-top:.65pt;width:455.15pt;height:41.4pt;z-index:251661312;visibility:visible;mso-wrap-style:square;mso-width-percent:0;mso-height-percent:0;mso-wrap-distance-left:9pt;mso-wrap-distance-top:3.6pt;mso-wrap-distance-right:9pt;mso-wrap-distance-bottom:3.6pt;mso-position-horizontal:absolute;mso-position-horizontal-relative:text;mso-position-vertical:absolute;mso-position-vertical-relative:text;mso-width-percent:0;mso-height-percent:0;mso-width-relative:margin;mso-height-relative:margin;v-text-anchor:top" o:gfxdata="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" stroked="f">
                   <v:textbox>
                     <w:txbxContent>
                       <w:p>
@@ -15137,7 +15087,7 @@
 </file>
 
 <file path=word/footnotes.xml><?xml version="1.0" encoding="utf-8"?>
-<w:footnotes xmlns:wpc="http://schemas.microsoft.com/office/word/2010/wordprocessingCanvas" xmlns:cx="http://schemas.microsoft.com/office/drawing/2014/chartex" xmlns:cx1="http://schemas.microsoft.com/office/drawing/2015/9/8/chartex" xmlns:cx2="http://schemas.microsoft.com/office/drawing/2015/10/21/chartex" xmlns:cx3="http://schemas.microsoft.com/office/drawing/2016/5/9/chartex" xmlns:cx4="http://schemas.microsoft.com/office/drawing/2016/5/10/chartex" xmlns:cx5="http://schemas.microsoft.com/office/drawing/2016/5/11/chartex" xmlns:cx6="http://schemas.microsoft.com/office/drawing/2016/5/12/chartex" xmlns:cx7="http://schemas.microsoft.com/office/drawing/2016/5/13/chartex" xmlns:cx8="http://schemas.microsoft.com/office/drawing/2016/5/14/chartex" xmlns:mc="http://schemas.openxmlformats.org/markup-compatibility/2006" xmlns:aink="http://schemas.microsoft.com/office/drawing/2016/ink" xmlns:am3d="http://schemas.microsoft.com/office/drawing/2017/model3d" xmlns:o="urn:schemas-microsoft-com:office:office" xmlns:r="http://schemas.openxmlformats.org/officeDocument/2006/relationships" xmlns:m="http://schemas.openxmlformats.org/officeDocument/2006/math" xmlns:v="urn:schemas-microsoft-com:vml" xmlns:wp14="http://schemas.microsoft.com/office/word/2010/wordprocessingDrawing" xmlns:wp="http://schemas.openxmlformats.org/drawingml/2006/wordprocessingDrawing" xmlns:w10="urn:schemas-microsoft-com:office:word" xmlns:w="http://schemas.openxmlformats.org/wordprocessingml/2006/main" xmlns:w14="http://schemas.microsoft.com/office/word/2010/wordml" xmlns:w15="http://schemas.microsoft.com/office/word/2012/wordml" xmlns:w16cid="http://schemas.microsoft.com/office/word/2016/wordml/cid" xmlns:w16se="http://schemas.microsoft.com/office/word/2015/wordml/symex" xmlns:wpg="http://schemas.microsoft.com/office/word/2010/wordprocessingGroup" xmlns:wpi="http://schemas.microsoft.com/office/word/2010/wordprocessingInk" xmlns:wne="http://schemas.microsoft.com/office/word/2006/wordml" xmlns:wps="http://schemas.microsoft.com/office/word/2010/wordprocessingShape" mc:Ignorable="w14 w15 w16se w16cid wp14">
+<w:footnotes xmlns:wpc="http://schemas.microsoft.com/office/word/2010/wordprocessingCanvas" xmlns:cx="http://schemas.microsoft.com/office/drawing/2014/chartex" xmlns:cx1="http://schemas.microsoft.com/office/drawing/2015/9/8/chartex" xmlns:cx2="http://schemas.microsoft.com/office/drawing/2015/10/21/chartex" xmlns:cx3="http://schemas.microsoft.com/office/drawing/2016/5/9/chartex" xmlns:cx4="http://schemas.microsoft.com/office/drawing/2016/5/10/chartex" xmlns:cx5="http://schemas.microsoft.com/office/drawing/2016/5/11/chartex" xmlns:cx6="http://schemas.microsoft.com/office/drawing/2016/5/12/chartex" xmlns:cx7="http://schemas.microsoft.com/office/drawing/2016/5/13/chartex" xmlns:cx8="http://schemas.microsoft.com/office/drawing/2016/5/14/chartex" xmlns:mc="http://schemas.openxmlformats.org/markup-compatibility/2006" xmlns:aink="http://schemas.microsoft.com/office/drawing/2016/ink" xmlns:am3d="http://schemas.microsoft.com/office/drawing/2017/model3d" xmlns:o="urn:schemas-microsoft-com:office:office" xmlns:oel="http://schemas.microsoft.com/office/2019/extlst" xmlns:r="http://schemas.openxmlformats.org/officeDocument/2006/relationships" xmlns:m="http://schemas.openxmlformats.org/officeDocument/2006/math" xmlns:v="urn:schemas-microsoft-com:vml" xmlns:wp14="http://schemas.microsoft.com/office/word/2010/wordprocessingDrawing" xmlns:wp="http://schemas.openxmlformats.org/drawingml/2006/wordprocessingDrawing" xmlns:w10="urn:schemas-microsoft-com:office:word" xmlns:w="http://schemas.openxmlformats.org/wordprocessingml/2006/main" xmlns:w14="http://schemas.microsoft.com/office/word/2010/wordml" xmlns:w15="http://schemas.microsoft.com/office/word/2012/wordml" xmlns:w16cex="http://schemas.microsoft.com/office/word/2018/wordml/cex" xmlns:w16cid="http://schemas.microsoft.com/office/word/2016/wordml/cid" xmlns:w16="http://schemas.microsoft.com/office/word/2018/wordml" xmlns:w16sdtdh="http://schemas.microsoft.com/office/word/2020/wordml/sdtdatahash" xmlns:w16se="http://schemas.microsoft.com/office/word/2015/wordml/symex" xmlns:wpg="http://schemas.microsoft.com/office/word/2010/wordprocessingGroup" xmlns:wpi="http://schemas.microsoft.com/office/word/2010/wordprocessingInk" xmlns:wne="http://schemas.microsoft.com/office/word/2006/wordml" xmlns:wps="http://schemas.microsoft.com/office/word/2010/wordprocessingShape" mc:Ignorable="w14 w15 w16se w16cid w16 w16cex w16sdtdh wp14">
   <w:footnote w:type="separator" w:id="-1">
     <w:p>
       <w:pPr>
@@ -15162,7 +15112,7 @@
 </file>
 
 <file path=word/header1.xml><?xml version="1.0" encoding="utf-8"?>
-<w:hdr xmlns:wpc="http://schemas.microsoft.com/office/word/2010/wordprocessingCanvas" xmlns:cx="http://schemas.microsoft.com/office/drawing/2014/chartex" xmlns:cx1="http://schemas.microsoft.com/office/drawing/2015/9/8/chartex" xmlns:cx2="http://schemas.microsoft.com/office/drawing/2015/10/21/chartex" xmlns:cx3="http://schemas.microsoft.com/office/drawing/2016/5/9/chartex" xmlns:cx4="http://schemas.microsoft.com/office/drawing/2016/5/10/chartex" xmlns:cx5="http://schemas.microsoft.com/office/drawing/2016/5/11/chartex" xmlns:cx6="http://schemas.microsoft.com/office/drawing/2016/5/12/chartex" xmlns:cx7="http://schemas.microsoft.com/office/drawing/2016/5/13/chartex" xmlns:cx8="http://schemas.microsoft.com/office/drawing/2016/5/14/chartex" xmlns:mc="http://schemas.openxmlformats.org/markup-compatibility/2006" xmlns:aink="http://schemas.microsoft.com/office/drawing/2016/ink" xmlns:am3d="http://schemas.microsoft.com/office/drawing/2017/model3d" xmlns:o="urn:schemas-microsoft-com:office:office" xmlns:r="http://schemas.openxmlformats.org/officeDocument/2006/relationships" xmlns:m="http://schemas.openxmlformats.org/officeDocument/2006/math" xmlns:v="urn:schemas-microsoft-com:vml" xmlns:wp14="http://schemas.microsoft.com/office/word/2010/wordprocessingDrawing" xmlns:wp="http://schemas.openxmlformats.org/drawingml/2006/wordprocessingDrawing" xmlns:w10="urn:schemas-microsoft-com:office:word" xmlns:w="http://schemas.openxmlformats.org/wordprocessingml/2006/main" xmlns:w14="http://schemas.microsoft.com/office/word/2010/wordml" xmlns:w15="http://schemas.microsoft.com/office/word/2012/wordml" xmlns:w16cid="http://schemas.microsoft.com/office/word/2016/wordml/cid" xmlns:w16se="http://schemas.microsoft.com/office/word/2015/wordml/symex" xmlns:wpg="http://schemas.microsoft.com/office/word/2010/wordprocessingGroup" xmlns:wpi="http://schemas.microsoft.com/office/word/2010/wordprocessingInk" xmlns:wne="http://schemas.microsoft.com/office/word/2006/wordml" xmlns:wps="http://schemas.microsoft.com/office/word/2010/wordprocessingShape" mc:Ignorable="w14 w15 w16se w16cid wp14">
+<w:hdr xmlns:wpc="http://schemas.microsoft.com/office/word/2010/wordprocessingCanvas" xmlns:cx="http://schemas.microsoft.com/office/drawing/2014/chartex" xmlns:cx1="http://schemas.microsoft.com/office/drawing/2015/9/8/chartex" xmlns:cx2="http://schemas.microsoft.com/office/drawing/2015/10/21/chartex" xmlns:cx3="http://schemas.microsoft.com/office/drawing/2016/5/9/chartex" xmlns:cx4="http://schemas.microsoft.com/office/drawing/2016/5/10/chartex" xmlns:cx5="http://schemas.microsoft.com/office/drawing/2016/5/11/chartex" xmlns:cx6="http://schemas.microsoft.com/office/drawing/2016/5/12/chartex" xmlns:cx7="http://schemas.microsoft.com/office/drawing/2016/5/13/chartex" xmlns:cx8="http://schemas.microsoft.com/office/drawing/2016/5/14/chartex" xmlns:mc="http://schemas.openxmlformats.org/markup-compatibility/2006" xmlns:aink="http://schemas.microsoft.com/office/drawing/2016/ink" xmlns:am3d="http://schemas.microsoft.com/office/drawing/2017/model3d" xmlns:o="urn:schemas-microsoft-com:office:office" xmlns:oel="http://schemas.microsoft.com/office/2019/extlst" xmlns:r="http://schemas.openxmlformats.org/officeDocument/2006/relationships" xmlns:m="http://schemas.openxmlformats.org/officeDocument/2006/math" xmlns:v="urn:schemas-microsoft-com:vml" xmlns:wp14="http://schemas.microsoft.com/office/word/2010/wordprocessingDrawing" xmlns:wp="http://schemas.openxmlformats.org/drawingml/2006/wordprocessingDrawing" xmlns:w10="urn:schemas-microsoft-com:office:word" xmlns:w="http://schemas.openxmlformats.org/wordprocessingml/2006/main" xmlns:w14="http://schemas.microsoft.com/office/word/2010/wordml" xmlns:w15="http://schemas.microsoft.com/office/word/2012/wordml" xmlns:w16cex="http://schemas.microsoft.com/office/word/2018/wordml/cex" xmlns:w16cid="http://schemas.microsoft.com/office/word/2016/wordml/cid" xmlns:w16="http://schemas.microsoft.com/office/word/2018/wordml" xmlns:w16sdtdh="http://schemas.microsoft.com/office/word/2020/wordml/sdtdatahash" xmlns:w16se="http://schemas.microsoft.com/office/word/2015/wordml/symex" xmlns:wpg="http://schemas.microsoft.com/office/word/2010/wordprocessingGroup" xmlns:wpi="http://schemas.microsoft.com/office/word/2010/wordprocessingInk" xmlns:wne="http://schemas.microsoft.com/office/word/2006/wordml" xmlns:wps="http://schemas.microsoft.com/office/word/2010/wordprocessingShape" mc:Ignorable="w14 w15 w16se w16cid w16 w16cex w16sdtdh wp14">
   <w:p>
     <w:pPr>
       <w:pStyle w:val="Encabezado"/>
@@ -15247,7 +15197,7 @@
 </file>
 
 <file path=word/numbering.xml><?xml version="1.0" encoding="utf-8"?>
-<w:numbering xmlns:wpc="http://schemas.microsoft.com/office/word/2010/wordprocessingCanvas" xmlns:cx="http://schemas.microsoft.com/office/drawing/2014/chartex" xmlns:cx1="http://schemas.microsoft.com/office/drawing/2015/9/8/chartex" xmlns:cx2="http://schemas.microsoft.com/office/drawing/2015/10/21/chartex" xmlns:cx3="http://schemas.microsoft.com/office/drawing/2016/5/9/chartex" xmlns:cx4="http://schemas.microsoft.com/office/drawing/2016/5/10/chartex" xmlns:cx5="http://schemas.microsoft.com/office/drawing/2016/5/11/chartex" xmlns:cx6="http://schemas.microsoft.com/office/drawing/2016/5/12/chartex" xmlns:cx7="http://schemas.microsoft.com/office/drawing/2016/5/13/chartex" xmlns:cx8="http://schemas.microsoft.com/office/drawing/2016/5/14/chartex" xmlns:mc="http://schemas.openxmlformats.org/markup-compatibility/2006" xmlns:aink="http://schemas.microsoft.com/office/drawing/2016/ink" xmlns:am3d="http://schemas.microsoft.com/office/drawing/2017/model3d" xmlns:o="urn:schemas-microsoft-com:office:office" xmlns:r="http://schemas.openxmlformats.org/officeDocument/2006/relationships" xmlns:m="http://schemas.openxmlformats.org/officeDocument/2006/math" xmlns:v="urn:schemas-microsoft-com:vml" xmlns:wp14="http://schemas.microsoft.com/office/word/2010/wordprocessingDrawing" xmlns:wp="http://schemas.openxmlformats.org/drawingml/2006/wordprocessingDrawing" xmlns:w10="urn:schemas-microsoft-com:office:word" xmlns:w="http://schemas.openxmlformats.org/wordprocessingml/2006/main" xmlns:w14="http://schemas.microsoft.com/office/word/2010/wordml" xmlns:w15="http://schemas.microsoft.com/office/word/2012/wordml" xmlns:w16cid="http://schemas.microsoft.com/office/word/2016/wordml/cid" xmlns:w16se="http://schemas.microsoft.com/office/word/2015/wordml/symex" xmlns:wpg="http://schemas.microsoft.com/office/word/2010/wordprocessingGroup" xmlns:wpi="http://schemas.microsoft.com/office/word/2010/wordprocessingInk" xmlns:wne="http://schemas.microsoft.com/office/word/2006/wordml" xmlns:wps="http://schemas.microsoft.com/office/word/2010/wordprocessingShape" mc:Ignorable="w14 w15 w16se w16cid wp14">
+<w:numbering xmlns:wpc="http://schemas.microsoft.com/office/word/2010/wordprocessingCanvas" xmlns:cx="http://schemas.microsoft.com/office/drawing/2014/chartex" xmlns:cx1="http://schemas.microsoft.com/office/drawing/2015/9/8/chartex" xmlns:cx2="http://schemas.microsoft.com/office/drawing/2015/10/21/chartex" xmlns:cx3="http://schemas.microsoft.com/office/drawing/2016/5/9/chartex" xmlns:cx4="http://schemas.microsoft.com/office/drawing/2016/5/10/chartex" xmlns:cx5="http://schemas.microsoft.com/office/drawing/2016/5/11/chartex" xmlns:cx6="http://schemas.microsoft.com/office/drawing/2016/5/12/chartex" xmlns:cx7="http://schemas.microsoft.com/office/drawing/2016/5/13/chartex" xmlns:cx8="http://schemas.microsoft.com/office/drawing/2016/5/14/chartex" xmlns:mc="http://schemas.openxmlformats.org/markup-compatibility/2006" xmlns:aink="http://schemas.microsoft.com/office/drawing/2016/ink" xmlns:am3d="http://schemas.microsoft.com/office/drawing/2017/model3d" xmlns:o="urn:schemas-microsoft-com:office:office" xmlns:oel="http://schemas.microsoft.com/office/2019/extlst" xmlns:r="http://schemas.openxmlformats.org/officeDocument/2006/relationships" xmlns:m="http://schemas.openxmlformats.org/officeDocument/2006/math" xmlns:v="urn:schemas-microsoft-com:vml" xmlns:wp14="http://schemas.microsoft.com/office/word/2010/wordprocessingDrawing" xmlns:wp="http://schemas.openxmlformats.org/drawingml/2006/wordprocessingDrawing" xmlns:w10="urn:schemas-microsoft-com:office:word" xmlns:w="http://schemas.openxmlformats.org/wordprocessingml/2006/main" xmlns:w14="http://schemas.microsoft.com/office/word/2010/wordml" xmlns:w15="http://schemas.microsoft.com/office/word/2012/wordml" xmlns:w16cex="http://schemas.microsoft.com/office/word/2018/wordml/cex" xmlns:w16cid="http://schemas.microsoft.com/office/word/2016/wordml/cid" xmlns:w16="http://schemas.microsoft.com/office/word/2018/wordml" xmlns:w16sdtdh="http://schemas.microsoft.com/office/word/2020/wordml/sdtdatahash" xmlns:w16se="http://schemas.microsoft.com/office/word/2015/wordml/symex" xmlns:wpg="http://schemas.microsoft.com/office/word/2010/wordprocessingGroup" xmlns:wpi="http://schemas.microsoft.com/office/word/2010/wordprocessingInk" xmlns:wne="http://schemas.microsoft.com/office/word/2006/wordml" xmlns:wps="http://schemas.microsoft.com/office/word/2010/wordprocessingShape" mc:Ignorable="w14 w15 w16se w16cid w16 w16cex w16sdtdh wp14">
   <w:abstractNum w:abstractNumId="0" w15:restartNumberingAfterBreak="0">
     <w:nsid w:val="FFFFFF89"/>
     <w:multiLevelType w:val="singleLevel"/>
@@ -19858,136 +19808,136 @@
       </w:pPr>
     </w:lvl>
   </w:abstractNum>
-  <w:num w:numId="1">
+  <w:num w:numId="1" w16cid:durableId="1562868871">
     <w:abstractNumId w:val="43"/>
   </w:num>
-  <w:num w:numId="2">
+  <w:num w:numId="2" w16cid:durableId="2116973891">
     <w:abstractNumId w:val="0"/>
   </w:num>
-  <w:num w:numId="3">
+  <w:num w:numId="3" w16cid:durableId="868372667">
     <w:abstractNumId w:val="11"/>
   </w:num>
-  <w:num w:numId="4">
+  <w:num w:numId="4" w16cid:durableId="1913664304">
     <w:abstractNumId w:val="21"/>
   </w:num>
-  <w:num w:numId="5">
+  <w:num w:numId="5" w16cid:durableId="719550113">
     <w:abstractNumId w:val="15"/>
   </w:num>
-  <w:num w:numId="6">
+  <w:num w:numId="6" w16cid:durableId="2036878978">
     <w:abstractNumId w:val="25"/>
   </w:num>
-  <w:num w:numId="7">
+  <w:num w:numId="7" w16cid:durableId="656306787">
     <w:abstractNumId w:val="5"/>
   </w:num>
-  <w:num w:numId="8">
+  <w:num w:numId="8" w16cid:durableId="1895001709">
     <w:abstractNumId w:val="37"/>
   </w:num>
-  <w:num w:numId="9">
+  <w:num w:numId="9" w16cid:durableId="771900441">
     <w:abstractNumId w:val="8"/>
   </w:num>
-  <w:num w:numId="10">
+  <w:num w:numId="10" w16cid:durableId="1376008833">
     <w:abstractNumId w:val="24"/>
   </w:num>
-  <w:num w:numId="11">
+  <w:num w:numId="11" w16cid:durableId="894048746">
     <w:abstractNumId w:val="13"/>
   </w:num>
-  <w:num w:numId="12">
+  <w:num w:numId="12" w16cid:durableId="2060131320">
     <w:abstractNumId w:val="28"/>
   </w:num>
-  <w:num w:numId="13">
+  <w:num w:numId="13" w16cid:durableId="1234857015">
     <w:abstractNumId w:val="42"/>
   </w:num>
-  <w:num w:numId="14">
+  <w:num w:numId="14" w16cid:durableId="337731874">
     <w:abstractNumId w:val="31"/>
   </w:num>
-  <w:num w:numId="15">
+  <w:num w:numId="15" w16cid:durableId="806514113">
     <w:abstractNumId w:val="26"/>
   </w:num>
-  <w:num w:numId="16">
+  <w:num w:numId="16" w16cid:durableId="1843886354">
     <w:abstractNumId w:val="7"/>
   </w:num>
-  <w:num w:numId="17">
+  <w:num w:numId="17" w16cid:durableId="1657301783">
     <w:abstractNumId w:val="30"/>
   </w:num>
-  <w:num w:numId="18">
+  <w:num w:numId="18" w16cid:durableId="1804539155">
     <w:abstractNumId w:val="14"/>
   </w:num>
-  <w:num w:numId="19">
+  <w:num w:numId="19" w16cid:durableId="1342274568">
     <w:abstractNumId w:val="6"/>
   </w:num>
-  <w:num w:numId="20">
+  <w:num w:numId="20" w16cid:durableId="131365572">
     <w:abstractNumId w:val="2"/>
   </w:num>
-  <w:num w:numId="21">
+  <w:num w:numId="21" w16cid:durableId="146867517">
     <w:abstractNumId w:val="32"/>
   </w:num>
-  <w:num w:numId="22">
+  <w:num w:numId="22" w16cid:durableId="2090687989">
     <w:abstractNumId w:val="22"/>
   </w:num>
-  <w:num w:numId="23">
+  <w:num w:numId="23" w16cid:durableId="2033723377">
     <w:abstractNumId w:val="39"/>
   </w:num>
-  <w:num w:numId="24">
+  <w:num w:numId="24" w16cid:durableId="746734704">
     <w:abstractNumId w:val="29"/>
   </w:num>
-  <w:num w:numId="25">
+  <w:num w:numId="25" w16cid:durableId="741488956">
     <w:abstractNumId w:val="9"/>
   </w:num>
-  <w:num w:numId="26">
+  <w:num w:numId="26" w16cid:durableId="616133604">
     <w:abstractNumId w:val="27"/>
   </w:num>
-  <w:num w:numId="27">
+  <w:num w:numId="27" w16cid:durableId="516311939">
     <w:abstractNumId w:val="33"/>
   </w:num>
-  <w:num w:numId="28">
+  <w:num w:numId="28" w16cid:durableId="121850156">
     <w:abstractNumId w:val="1"/>
   </w:num>
-  <w:num w:numId="29">
+  <w:num w:numId="29" w16cid:durableId="1395809588">
     <w:abstractNumId w:val="20"/>
   </w:num>
-  <w:num w:numId="30">
+  <w:num w:numId="30" w16cid:durableId="1424493132">
     <w:abstractNumId w:val="16"/>
   </w:num>
-  <w:num w:numId="31">
+  <w:num w:numId="31" w16cid:durableId="649557700">
     <w:abstractNumId w:val="17"/>
   </w:num>
-  <w:num w:numId="32">
+  <w:num w:numId="32" w16cid:durableId="683243086">
     <w:abstractNumId w:val="40"/>
   </w:num>
-  <w:num w:numId="33">
+  <w:num w:numId="33" w16cid:durableId="1920403219">
     <w:abstractNumId w:val="34"/>
   </w:num>
-  <w:num w:numId="34">
+  <w:num w:numId="34" w16cid:durableId="880485311">
     <w:abstractNumId w:val="19"/>
   </w:num>
-  <w:num w:numId="35">
+  <w:num w:numId="35" w16cid:durableId="1413350555">
     <w:abstractNumId w:val="18"/>
   </w:num>
-  <w:num w:numId="36">
+  <w:num w:numId="36" w16cid:durableId="812792559">
     <w:abstractNumId w:val="23"/>
   </w:num>
-  <w:num w:numId="37">
+  <w:num w:numId="37" w16cid:durableId="1767994502">
     <w:abstractNumId w:val="36"/>
   </w:num>
-  <w:num w:numId="38">
+  <w:num w:numId="38" w16cid:durableId="1963076868">
     <w:abstractNumId w:val="3"/>
   </w:num>
-  <w:num w:numId="39">
+  <w:num w:numId="39" w16cid:durableId="1594624948">
     <w:abstractNumId w:val="4"/>
   </w:num>
-  <w:num w:numId="40">
+  <w:num w:numId="40" w16cid:durableId="570122265">
     <w:abstractNumId w:val="10"/>
   </w:num>
-  <w:num w:numId="41">
+  <w:num w:numId="41" w16cid:durableId="489488857">
     <w:abstractNumId w:val="38"/>
   </w:num>
-  <w:num w:numId="42">
+  <w:num w:numId="42" w16cid:durableId="620310712">
     <w:abstractNumId w:val="12"/>
   </w:num>
-  <w:num w:numId="43">
+  <w:num w:numId="43" w16cid:durableId="48921961">
     <w:abstractNumId w:val="35"/>
   </w:num>
-  <w:num w:numId="44">
+  <w:num w:numId="44" w16cid:durableId="1442608138">
     <w:abstractNumId w:val="41"/>
   </w:num>
   <w:numIdMacAtCleanup w:val="44"/>
@@ -19995,7 +19945,7 @@
 </file>
 
 <file path=word/styles.xml><?xml version="1.0" encoding="utf-8"?>
-<w:styles xmlns:mc="http://schemas.openxmlformats.org/markup-compatibility/2006" xmlns:r="http://schemas.openxmlformats.org/officeDocument/2006/relationships" xmlns:w="http://schemas.openxmlformats.org/wordprocessingml/2006/main" xmlns:w14="http://schemas.microsoft.com/office/word/2010/wordml" xmlns:w15="http://schemas.microsoft.com/office/word/2012/wordml" xmlns:w16cid="http://schemas.microsoft.com/office/word/2016/wordml/cid" xmlns:w16se="http://schemas.microsoft.com/office/word/2015/wordml/symex" mc:Ignorable="w14 w15 w16se w16cid">
+<w:styles xmlns:mc="http://schemas.openxmlformats.org/markup-compatibility/2006" xmlns:r="http://schemas.openxmlformats.org/officeDocument/2006/relationships" xmlns:w="http://schemas.openxmlformats.org/wordprocessingml/2006/main" xmlns:w14="http://schemas.microsoft.com/office/word/2010/wordml" xmlns:w15="http://schemas.microsoft.com/office/word/2012/wordml" xmlns:w16cex="http://schemas.microsoft.com/office/word/2018/wordml/cex" xmlns:w16cid="http://schemas.microsoft.com/office/word/2016/wordml/cid" xmlns:w16="http://schemas.microsoft.com/office/word/2018/wordml" xmlns:w16sdtdh="http://schemas.microsoft.com/office/word/2020/wordml/sdtdatahash" xmlns:w16se="http://schemas.microsoft.com/office/word/2015/wordml/symex" mc:Ignorable="w14 w15 w16se w16cid w16 w16cex w16sdtdh">
   <w:docDefaults>
     <w:rPrDefault>
       <w:rPr>
@@ -20013,7 +19963,7 @@
       </w:pPr>
     </w:pPrDefault>
   </w:docDefaults>
-  <w:latentStyles w:defLockedState="0" w:defUIPriority="99" w:defSemiHidden="0" w:defUnhideWhenUsed="0" w:defQFormat="0" w:count="375">
+  <w:latentStyles w:defLockedState="0" w:defUIPriority="99" w:defSemiHidden="0" w:defUnhideWhenUsed="0" w:defQFormat="0" w:count="376">
     <w:lsdException w:name="Normal" w:uiPriority="0" w:qFormat="1"/>
     <w:lsdException w:name="heading 1" w:uiPriority="9" w:qFormat="1"/>
     <w:lsdException w:name="heading 2" w:semiHidden="1" w:uiPriority="9" w:unhideWhenUsed="1" w:qFormat="1"/>
@@ -20389,6 +20339,7 @@
     <w:lsdException w:name="Smart Hyperlink" w:semiHidden="1" w:unhideWhenUsed="1"/>
     <w:lsdException w:name="Hashtag" w:semiHidden="1" w:unhideWhenUsed="1"/>
     <w:lsdException w:name="Unresolved Mention" w:semiHidden="1" w:unhideWhenUsed="1"/>
+    <w:lsdException w:name="Smart Link" w:semiHidden="1" w:unhideWhenUsed="1"/>
   </w:latentStyles>
   <w:style w:type="paragraph" w:default="1" w:styleId="Normal">
     <w:name w:val="Normal"/>
